--- a/report.docx
+++ b/report.docx
@@ -47,19 +47,163 @@
       </w:r>
     </w:p>
     <w:p>
-      <w:r>
+      <w:pPr>
+        <w:rPr>
+          <w:b/>
+          <w:bCs/>
+        </w:rPr>
+      </w:pPr>
+      <w:r>
+        <w:rPr>
+          <w:b/>
+          <w:bCs/>
+        </w:rPr>
         <w:t>OpenCV Implementation</w:t>
       </w:r>
     </w:p>
-    <w:p/>
-    <w:p>
-      <w:r>
+    <w:p>
+      <w:r>
+        <w:t xml:space="preserve">For calculating the PID, I followed the formulas and suggestions in the lectures. </w:t>
+      </w:r>
+      <w:r>
+        <w:t>Instead of integrating the error term, I approximated by calculating the area average of error height and previous error height times the time elapsed. Instead of differentiating, I just divided the error velocity by the time elapsed.</w:t>
+      </w:r>
+    </w:p>
+    <w:p>
+      <w:r>
+        <w:t xml:space="preserve">For tweaking the PID, I didn’t have to, because the initial values given to me </w:t>
+      </w:r>
+      <w:proofErr w:type="spellStart"/>
+      <w:r>
+        <w:t>Kp</w:t>
+      </w:r>
+      <w:proofErr w:type="spellEnd"/>
+      <w:r>
+        <w:t xml:space="preserve">=6000, Ki=5000, and </w:t>
+      </w:r>
+      <w:proofErr w:type="spellStart"/>
+      <w:r>
+        <w:t>Kd</w:t>
+      </w:r>
+      <w:proofErr w:type="spellEnd"/>
+      <w:r>
+        <w:t>=500 were good enough. I did have to set bias to 1380, because there was a systematic error that was causing the detected ball height to always be lower than the target height by the same time.</w:t>
+      </w:r>
+    </w:p>
+    <w:p>
+      <w:r>
+        <w:t xml:space="preserve">There is an issue if the target is set above 1m. What happens is that the ball can no longer be detected, so the program stops updating the detected ball position. </w:t>
+      </w:r>
+      <w:proofErr w:type="gramStart"/>
+      <w:r>
+        <w:t>So</w:t>
+      </w:r>
+      <w:proofErr w:type="gramEnd"/>
+      <w:r>
+        <w:t xml:space="preserve"> in the black graph, it still thinks the detected height is 1m. In that case, the calculated CTE doesn’t reflect the actual CTE, leading to the divergence shown in the white graph (Ignore the green line below, that seems to be a bug from PyQt6.):</w:t>
+      </w:r>
+    </w:p>
+    <w:p>
+      <w:r>
+        <w:drawing>
+          <wp:inline distT="0" distB="0" distL="0" distR="0" wp14:anchorId="09EABC1D" wp14:editId="67C05C54">
+            <wp:extent cx="4965386" cy="2514600"/>
+            <wp:effectExtent l="0" t="0" r="6985" b="0"/>
+            <wp:docPr id="1" name="Picture 1" descr="Chart, histogram&#10;&#10;Description automatically generated"/>
+            <wp:cNvGraphicFramePr>
+              <a:graphicFrameLocks xmlns:a="http://schemas.openxmlformats.org/drawingml/2006/main" noChangeAspect="1"/>
+            </wp:cNvGraphicFramePr>
+            <a:graphic xmlns:a="http://schemas.openxmlformats.org/drawingml/2006/main">
+              <a:graphicData uri="http://schemas.openxmlformats.org/drawingml/2006/picture">
+                <pic:pic xmlns:pic="http://schemas.openxmlformats.org/drawingml/2006/picture">
+                  <pic:nvPicPr>
+                    <pic:cNvPr id="1" name="Picture 1" descr="Chart, histogram&#10;&#10;Description automatically generated"/>
+                    <pic:cNvPicPr/>
+                  </pic:nvPicPr>
+                  <pic:blipFill>
+                    <a:blip r:embed="rId6"/>
+                    <a:stretch>
+                      <a:fillRect/>
+                    </a:stretch>
+                  </pic:blipFill>
+                  <pic:spPr>
+                    <a:xfrm>
+                      <a:off x="0" y="0"/>
+                      <a:ext cx="4967326" cy="2515583"/>
+                    </a:xfrm>
+                    <a:prstGeom prst="rect">
+                      <a:avLst/>
+                    </a:prstGeom>
+                  </pic:spPr>
+                </pic:pic>
+              </a:graphicData>
+            </a:graphic>
+          </wp:inline>
+        </w:drawing>
+      </w:r>
+      <w:r>
+        <w:rPr>
+          <w:noProof/>
+        </w:rPr>
+        <w:drawing>
+          <wp:inline distT="0" distB="0" distL="0" distR="0" wp14:anchorId="2114820A" wp14:editId="62CA7E48">
+            <wp:extent cx="4966208" cy="2575560"/>
+            <wp:effectExtent l="0" t="0" r="6350" b="0"/>
+            <wp:docPr id="2" name="Picture 2"/>
+            <wp:cNvGraphicFramePr>
+              <a:graphicFrameLocks xmlns:a="http://schemas.openxmlformats.org/drawingml/2006/main" noChangeAspect="1"/>
+            </wp:cNvGraphicFramePr>
+            <a:graphic xmlns:a="http://schemas.openxmlformats.org/drawingml/2006/main">
+              <a:graphicData uri="http://schemas.openxmlformats.org/drawingml/2006/picture">
+                <pic:pic xmlns:pic="http://schemas.openxmlformats.org/drawingml/2006/picture">
+                  <pic:nvPicPr>
+                    <pic:cNvPr id="0" name="Picture 1"/>
+                    <pic:cNvPicPr>
+                      <a:picLocks noChangeAspect="1" noChangeArrowheads="1"/>
+                    </pic:cNvPicPr>
+                  </pic:nvPicPr>
+                  <pic:blipFill>
+                    <a:blip r:embed="rId7">
+                      <a:extLst>
+                        <a:ext uri="{28A0092B-C50C-407E-A947-70E740481C1C}">
+                          <a14:useLocalDpi xmlns:a14="http://schemas.microsoft.com/office/drawing/2010/main" val="0"/>
+                        </a:ext>
+                      </a:extLst>
+                    </a:blip>
+                    <a:srcRect/>
+                    <a:stretch>
+                      <a:fillRect/>
+                    </a:stretch>
+                  </pic:blipFill>
+                  <pic:spPr bwMode="auto">
+                    <a:xfrm>
+                      <a:off x="0" y="0"/>
+                      <a:ext cx="4972310" cy="2578724"/>
+                    </a:xfrm>
+                    <a:prstGeom prst="rect">
+                      <a:avLst/>
+                    </a:prstGeom>
+                    <a:noFill/>
+                    <a:ln>
+                      <a:noFill/>
+                    </a:ln>
+                  </pic:spPr>
+                </pic:pic>
+              </a:graphicData>
+            </a:graphic>
+          </wp:inline>
+        </w:drawing>
+      </w:r>
+    </w:p>
+    <w:p>
+      <w:r>
+        <w:lastRenderedPageBreak/>
         <w:t>Kalman Filter Implementation</w:t>
       </w:r>
     </w:p>
     <w:p/>
     <w:sectPr>
-      <w:headerReference w:type="default" r:id="rId6"/>
+      <w:headerReference w:type="default" r:id="rId8"/>
       <w:pgSz w:w="11906" w:h="16838"/>
       <w:pgMar w:top="1440" w:right="1440" w:bottom="1440" w:left="1440" w:header="708" w:footer="708" w:gutter="0"/>
       <w:cols w:space="708"/>

--- a/report.docx
+++ b/report.docx
@@ -30,20 +30,42 @@
           <w:b/>
           <w:bCs/>
         </w:rPr>
-        <w:t>Setup</w:t>
-      </w:r>
-    </w:p>
-    <w:p>
-      <w:pPr>
+        <w:t>NOTE: I submitted the minimal functionality by the deadline. This is my full functionality late submission, submitted 4 days after the deadline.</w:t>
+      </w:r>
+      <w:r>
         <w:rPr>
+          <w:b/>
           <w:bCs/>
         </w:rPr>
-      </w:pPr>
+        <w:t xml:space="preserve"> The assignment handout said “</w:t>
+      </w:r>
       <w:r>
         <w:rPr>
+          <w:b/>
           <w:bCs/>
         </w:rPr>
-        <w:t>I used Python 3 and the graphic library PyQt6.</w:t>
+        <w:t>You can submit an improved solution</w:t>
+      </w:r>
+      <w:r>
+        <w:rPr>
+          <w:b/>
+          <w:bCs/>
+        </w:rPr>
+        <w:t xml:space="preserve"> </w:t>
+      </w:r>
+      <w:r>
+        <w:rPr>
+          <w:b/>
+          <w:bCs/>
+        </w:rPr>
+        <w:t>within one week of the initial date</w:t>
+      </w:r>
+      <w:r>
+        <w:rPr>
+          <w:b/>
+          <w:bCs/>
+        </w:rPr>
+        <w:t>” but didn’t specify a penalty.</w:t>
       </w:r>
     </w:p>
     <w:p>
@@ -58,7 +80,103 @@
           <w:b/>
           <w:bCs/>
         </w:rPr>
-        <w:t>OpenCV Implementation</w:t>
+        <w:t xml:space="preserve">NOTE: To </w:t>
+      </w:r>
+      <w:r>
+        <w:rPr>
+          <w:b/>
+          <w:bCs/>
+        </w:rPr>
+        <w:t>reuse</w:t>
+      </w:r>
+      <w:r>
+        <w:rPr>
+          <w:b/>
+          <w:bCs/>
+        </w:rPr>
+        <w:t xml:space="preserve"> code, I extracted my TODO code for </w:t>
+      </w:r>
+      <w:proofErr w:type="spellStart"/>
+      <w:r>
+        <w:rPr>
+          <w:b/>
+          <w:bCs/>
+        </w:rPr>
+        <w:t>detect_ball</w:t>
+      </w:r>
+      <w:proofErr w:type="spellEnd"/>
+      <w:r>
+        <w:rPr>
+          <w:b/>
+          <w:bCs/>
+        </w:rPr>
+        <w:t xml:space="preserve">() and </w:t>
+      </w:r>
+      <w:proofErr w:type="spellStart"/>
+      <w:r>
+        <w:rPr>
+          <w:b/>
+          <w:bCs/>
+        </w:rPr>
+        <w:t>get_fan_rpm</w:t>
+      </w:r>
+      <w:proofErr w:type="spellEnd"/>
+      <w:r>
+        <w:rPr>
+          <w:b/>
+          <w:bCs/>
+        </w:rPr>
+        <w:t>() into helper.py</w:t>
+      </w:r>
+    </w:p>
+    <w:p>
+      <w:pPr>
+        <w:rPr>
+          <w:b/>
+          <w:bCs/>
+        </w:rPr>
+      </w:pPr>
+      <w:r>
+        <w:rPr>
+          <w:b/>
+          <w:bCs/>
+        </w:rPr>
+        <w:t>Setup</w:t>
+      </w:r>
+    </w:p>
+    <w:p>
+      <w:pPr>
+        <w:rPr>
+          <w:bCs/>
+        </w:rPr>
+      </w:pPr>
+      <w:r>
+        <w:rPr>
+          <w:bCs/>
+        </w:rPr>
+        <w:t>I used Python 3 and the graphic library PyQt6.</w:t>
+      </w:r>
+    </w:p>
+    <w:p>
+      <w:pPr>
+        <w:rPr>
+          <w:b/>
+          <w:bCs/>
+        </w:rPr>
+      </w:pPr>
+      <w:r>
+        <w:rPr>
+          <w:b/>
+          <w:bCs/>
+        </w:rPr>
+        <w:t xml:space="preserve">OpenCV </w:t>
+      </w:r>
+      <w:r>
+        <w:rPr>
+          <w:b/>
+          <w:bCs/>
+        </w:rPr>
+        <w:t>Ball Tracker</w:t>
       </w:r>
     </w:p>
     <w:p>
@@ -66,50 +184,608 @@
         <w:t xml:space="preserve">For calculating the PID, I followed the formulas and suggestions in the lectures. </w:t>
       </w:r>
       <w:r>
-        <w:t>Instead of integrating the error term, I approximated by calculating the area average of error height and previous error height times the time elapsed. Instead of differentiating, I just divided the error velocity by the time elapsed.</w:t>
-      </w:r>
-    </w:p>
-    <w:p>
-      <w:r>
-        <w:t xml:space="preserve">For tweaking the PID, I didn’t have to, because the initial values given to me </w:t>
-      </w:r>
-      <w:proofErr w:type="spellStart"/>
-      <w:r>
-        <w:t>Kp</w:t>
-      </w:r>
-      <w:proofErr w:type="spellEnd"/>
-      <w:r>
-        <w:t xml:space="preserve">=6000, Ki=5000, and </w:t>
-      </w:r>
-      <w:proofErr w:type="spellStart"/>
-      <w:r>
-        <w:t>Kd</w:t>
-      </w:r>
-      <w:proofErr w:type="spellEnd"/>
-      <w:r>
-        <w:t>=500 were good enough. I did have to set bias to 1380, because there was a systematic error that was causing the detected ball height to always be lower than the target height by the same time.</w:t>
+        <w:t>Instead of integrating the error term, I approximated by calculating the area average of error height and previous error height times the time elapsed</w:t>
+      </w:r>
+      <w:r>
+        <w:t>:</w:t>
+      </w:r>
+    </w:p>
+    <w:p>
+      <m:oMathPara>
+        <m:oMath>
+          <m:r>
+            <m:rPr>
+              <m:lit/>
+            </m:rPr>
+            <w:rPr>
+              <w:rFonts w:ascii="Cambria Math" w:hAnsi="Cambria Math"/>
+            </w:rPr>
+            <m:t xml:space="preserve"> </m:t>
+          </m:r>
+          <m:nary>
+            <m:naryPr>
+              <m:chr m:val="∑"/>
+              <m:ctrlPr>
+                <w:rPr>
+                  <w:rFonts w:ascii="Cambria Math" w:hAnsi="Cambria Math"/>
+                  <w:i/>
+                </w:rPr>
+              </m:ctrlPr>
+            </m:naryPr>
+            <m:sub>
+              <m:r>
+                <w:rPr>
+                  <w:rFonts w:ascii="Cambria Math" w:hAnsi="Cambria Math"/>
+                </w:rPr>
+                <m:t>i=1</m:t>
+              </m:r>
+            </m:sub>
+            <m:sup>
+              <m:r>
+                <w:rPr>
+                  <w:rFonts w:ascii="Cambria Math" w:hAnsi="Cambria Math"/>
+                </w:rPr>
+                <m:t>k</m:t>
+              </m:r>
+            </m:sup>
+            <m:e>
+              <m:d>
+                <m:dPr>
+                  <m:ctrlPr>
+                    <w:rPr>
+                      <w:rFonts w:ascii="Cambria Math" w:hAnsi="Cambria Math"/>
+                      <w:i/>
+                    </w:rPr>
+                  </m:ctrlPr>
+                </m:dPr>
+                <m:e>
+                  <m:f>
+                    <m:fPr>
+                      <m:ctrlPr>
+                        <w:rPr>
+                          <w:rFonts w:ascii="Cambria Math" w:hAnsi="Cambria Math"/>
+                          <w:i/>
+                        </w:rPr>
+                      </m:ctrlPr>
+                    </m:fPr>
+                    <m:num>
+                      <m:r>
+                        <w:rPr>
+                          <w:rFonts w:ascii="Cambria Math" w:hAnsi="Cambria Math"/>
+                        </w:rPr>
+                        <m:t>e</m:t>
+                      </m:r>
+                      <m:d>
+                        <m:dPr>
+                          <m:begChr m:val="["/>
+                          <m:endChr m:val="]"/>
+                          <m:ctrlPr>
+                            <w:rPr>
+                              <w:rFonts w:ascii="Cambria Math" w:hAnsi="Cambria Math"/>
+                              <w:i/>
+                            </w:rPr>
+                          </m:ctrlPr>
+                        </m:dPr>
+                        <m:e>
+                          <m:sSub>
+                            <m:sSubPr>
+                              <m:ctrlPr>
+                                <w:rPr>
+                                  <w:rFonts w:ascii="Cambria Math" w:hAnsi="Cambria Math"/>
+                                  <w:i/>
+                                </w:rPr>
+                              </m:ctrlPr>
+                            </m:sSubPr>
+                            <m:e>
+                              <m:r>
+                                <w:rPr>
+                                  <w:rFonts w:ascii="Cambria Math" w:hAnsi="Cambria Math"/>
+                                </w:rPr>
+                                <m:t>t</m:t>
+                              </m:r>
+                            </m:e>
+                            <m:sub>
+                              <m:r>
+                                <w:rPr>
+                                  <w:rFonts w:ascii="Cambria Math" w:hAnsi="Cambria Math"/>
+                                </w:rPr>
+                                <m:t>i</m:t>
+                              </m:r>
+                            </m:sub>
+                          </m:sSub>
+                        </m:e>
+                      </m:d>
+                      <m:r>
+                        <w:rPr>
+                          <w:rFonts w:ascii="Cambria Math" w:hAnsi="Cambria Math"/>
+                        </w:rPr>
+                        <m:t>-e</m:t>
+                      </m:r>
+                      <m:d>
+                        <m:dPr>
+                          <m:begChr m:val="["/>
+                          <m:endChr m:val="]"/>
+                          <m:ctrlPr>
+                            <w:rPr>
+                              <w:rFonts w:ascii="Cambria Math" w:hAnsi="Cambria Math"/>
+                              <w:i/>
+                            </w:rPr>
+                          </m:ctrlPr>
+                        </m:dPr>
+                        <m:e>
+                          <m:sSub>
+                            <m:sSubPr>
+                              <m:ctrlPr>
+                                <w:rPr>
+                                  <w:rFonts w:ascii="Cambria Math" w:hAnsi="Cambria Math"/>
+                                  <w:i/>
+                                </w:rPr>
+                              </m:ctrlPr>
+                            </m:sSubPr>
+                            <m:e>
+                              <m:r>
+                                <w:rPr>
+                                  <w:rFonts w:ascii="Cambria Math" w:hAnsi="Cambria Math"/>
+                                </w:rPr>
+                                <m:t>t</m:t>
+                              </m:r>
+                            </m:e>
+                            <m:sub>
+                              <m:r>
+                                <w:rPr>
+                                  <w:rFonts w:ascii="Cambria Math" w:hAnsi="Cambria Math"/>
+                                </w:rPr>
+                                <m:t>i-1</m:t>
+                              </m:r>
+                            </m:sub>
+                          </m:sSub>
+                        </m:e>
+                      </m:d>
+                    </m:num>
+                    <m:den>
+                      <m:r>
+                        <w:rPr>
+                          <w:rFonts w:ascii="Cambria Math" w:hAnsi="Cambria Math"/>
+                        </w:rPr>
+                        <m:t>2</m:t>
+                      </m:r>
+                    </m:den>
+                  </m:f>
+                  <m:r>
+                    <m:rPr>
+                      <m:sty m:val="p"/>
+                    </m:rPr>
+                    <w:rPr>
+                      <w:rFonts w:ascii="Cambria Math" w:hAnsi="Cambria Math"/>
+                    </w:rPr>
+                    <m:t>Δ</m:t>
+                  </m:r>
+                  <m:r>
+                    <w:rPr>
+                      <w:rFonts w:ascii="Cambria Math" w:hAnsi="Cambria Math"/>
+                    </w:rPr>
+                    <m:t>t</m:t>
+                  </m:r>
+                </m:e>
+              </m:d>
+            </m:e>
+          </m:nary>
+          <m:r>
+            <w:rPr>
+              <w:rFonts w:ascii="Cambria Math" w:hAnsi="Cambria Math"/>
+            </w:rPr>
+            <m:t xml:space="preserve">,  </m:t>
+          </m:r>
+          <m:r>
+            <m:rPr>
+              <m:sty m:val="p"/>
+            </m:rPr>
+            <w:rPr>
+              <w:rFonts w:ascii="Cambria Math" w:hAnsi="Cambria Math"/>
+            </w:rPr>
+            <m:t>Δ</m:t>
+          </m:r>
+          <m:r>
+            <w:rPr>
+              <w:rFonts w:ascii="Cambria Math" w:hAnsi="Cambria Math"/>
+            </w:rPr>
+            <m:t>t=</m:t>
+          </m:r>
+          <m:sSub>
+            <m:sSubPr>
+              <m:ctrlPr>
+                <w:rPr>
+                  <w:rFonts w:ascii="Cambria Math" w:hAnsi="Cambria Math"/>
+                  <w:i/>
+                </w:rPr>
+              </m:ctrlPr>
+            </m:sSubPr>
+            <m:e>
+              <m:r>
+                <w:rPr>
+                  <w:rFonts w:ascii="Cambria Math" w:hAnsi="Cambria Math"/>
+                </w:rPr>
+                <m:t>t</m:t>
+              </m:r>
+            </m:e>
+            <m:sub>
+              <m:r>
+                <w:rPr>
+                  <w:rFonts w:ascii="Cambria Math" w:hAnsi="Cambria Math"/>
+                </w:rPr>
+                <m:t>k</m:t>
+              </m:r>
+            </m:sub>
+          </m:sSub>
+          <m:r>
+            <w:rPr>
+              <w:rFonts w:ascii="Cambria Math" w:hAnsi="Cambria Math"/>
+            </w:rPr>
+            <m:t>-</m:t>
+          </m:r>
+          <m:sSub>
+            <m:sSubPr>
+              <m:ctrlPr>
+                <w:rPr>
+                  <w:rFonts w:ascii="Cambria Math" w:hAnsi="Cambria Math"/>
+                  <w:i/>
+                </w:rPr>
+              </m:ctrlPr>
+            </m:sSubPr>
+            <m:e>
+              <m:r>
+                <w:rPr>
+                  <w:rFonts w:ascii="Cambria Math" w:hAnsi="Cambria Math"/>
+                </w:rPr>
+                <m:t>t</m:t>
+              </m:r>
+            </m:e>
+            <m:sub>
+              <m:r>
+                <w:rPr>
+                  <w:rFonts w:ascii="Cambria Math" w:hAnsi="Cambria Math"/>
+                </w:rPr>
+                <m:t>k-1</m:t>
+              </m:r>
+            </m:sub>
+          </m:sSub>
+          <m:r>
+            <w:rPr>
+              <w:rFonts w:ascii="Cambria Math" w:hAnsi="Cambria Math"/>
+            </w:rPr>
+            <m:t xml:space="preserve"> </m:t>
+          </m:r>
+        </m:oMath>
+      </m:oMathPara>
+    </w:p>
+    <w:p>
+      <w:r>
+        <w:t>Ideally, I</w:t>
+      </w:r>
+      <w:r>
+        <w:t xml:space="preserve"> woul</w:t>
+      </w:r>
+      <w:r>
+        <w:t xml:space="preserve">d </w:t>
+      </w:r>
+      <w:r>
+        <w:t>find</w:t>
+      </w:r>
+      <w:r>
+        <w:t xml:space="preserve"> the sum </w:t>
+      </w:r>
+      <w:r>
+        <w:t>from a</w:t>
+      </w:r>
+      <w:r>
+        <w:t xml:space="preserve"> window of time, since I do</w:t>
+      </w:r>
+      <w:r>
+        <w:t xml:space="preserve"> no</w:t>
+      </w:r>
+      <w:r>
+        <w:t xml:space="preserve">t want to be </w:t>
+      </w:r>
+      <w:r>
+        <w:t>considering events that happened 5 minutes ago, but the test does</w:t>
+      </w:r>
+      <w:r>
+        <w:t xml:space="preserve"> no</w:t>
+      </w:r>
+      <w:r>
+        <w:t>t run for very long, so the accumulation is not too significant.</w:t>
+      </w:r>
+    </w:p>
+    <w:p>
+      <w:r>
+        <w:t>Instead of differentiating, I just divided the error velocity by the time elapsed</w:t>
+      </w:r>
+      <w:r>
+        <w:t>:</w:t>
+      </w:r>
+    </w:p>
+    <w:p>
+      <m:oMathPara>
+        <m:oMath>
+          <m:sSup>
+            <m:sSupPr>
+              <m:ctrlPr>
+                <w:rPr>
+                  <w:rFonts w:ascii="Cambria Math" w:hAnsi="Cambria Math"/>
+                  <w:i/>
+                </w:rPr>
+              </m:ctrlPr>
+            </m:sSupPr>
+            <m:e>
+              <m:r>
+                <w:rPr>
+                  <w:rFonts w:ascii="Cambria Math" w:hAnsi="Cambria Math"/>
+                </w:rPr>
+                <m:t>e</m:t>
+              </m:r>
+            </m:e>
+            <m:sup>
+              <m:r>
+                <w:rPr>
+                  <w:rFonts w:ascii="Cambria Math" w:hAnsi="Cambria Math"/>
+                </w:rPr>
+                <m:t>'</m:t>
+              </m:r>
+            </m:sup>
+          </m:sSup>
+          <m:d>
+            <m:dPr>
+              <m:ctrlPr>
+                <w:rPr>
+                  <w:rFonts w:ascii="Cambria Math" w:hAnsi="Cambria Math"/>
+                  <w:i/>
+                </w:rPr>
+              </m:ctrlPr>
+            </m:dPr>
+            <m:e>
+              <m:sSub>
+                <m:sSubPr>
+                  <m:ctrlPr>
+                    <w:rPr>
+                      <w:rFonts w:ascii="Cambria Math" w:hAnsi="Cambria Math"/>
+                      <w:i/>
+                    </w:rPr>
+                  </m:ctrlPr>
+                </m:sSubPr>
+                <m:e>
+                  <m:r>
+                    <w:rPr>
+                      <w:rFonts w:ascii="Cambria Math" w:hAnsi="Cambria Math"/>
+                    </w:rPr>
+                    <m:t>t</m:t>
+                  </m:r>
+                </m:e>
+                <m:sub>
+                  <m:r>
+                    <w:rPr>
+                      <w:rFonts w:ascii="Cambria Math" w:hAnsi="Cambria Math"/>
+                    </w:rPr>
+                    <m:t>k</m:t>
+                  </m:r>
+                </m:sub>
+              </m:sSub>
+            </m:e>
+          </m:d>
+          <m:r>
+            <w:rPr>
+              <w:rFonts w:ascii="Cambria Math" w:hAnsi="Cambria Math"/>
+            </w:rPr>
+            <m:t>=</m:t>
+          </m:r>
+          <m:f>
+            <m:fPr>
+              <m:ctrlPr>
+                <w:rPr>
+                  <w:rFonts w:ascii="Cambria Math" w:hAnsi="Cambria Math"/>
+                  <w:i/>
+                </w:rPr>
+              </m:ctrlPr>
+            </m:fPr>
+            <m:num>
+              <m:r>
+                <w:rPr>
+                  <w:rFonts w:ascii="Cambria Math" w:hAnsi="Cambria Math"/>
+                </w:rPr>
+                <m:t>e</m:t>
+              </m:r>
+              <m:d>
+                <m:dPr>
+                  <m:begChr m:val="["/>
+                  <m:endChr m:val="]"/>
+                  <m:ctrlPr>
+                    <w:rPr>
+                      <w:rFonts w:ascii="Cambria Math" w:hAnsi="Cambria Math"/>
+                      <w:i/>
+                    </w:rPr>
+                  </m:ctrlPr>
+                </m:dPr>
+                <m:e>
+                  <m:sSub>
+                    <m:sSubPr>
+                      <m:ctrlPr>
+                        <w:rPr>
+                          <w:rFonts w:ascii="Cambria Math" w:hAnsi="Cambria Math"/>
+                          <w:i/>
+                        </w:rPr>
+                      </m:ctrlPr>
+                    </m:sSubPr>
+                    <m:e>
+                      <m:r>
+                        <w:rPr>
+                          <w:rFonts w:ascii="Cambria Math" w:hAnsi="Cambria Math"/>
+                        </w:rPr>
+                        <m:t>t</m:t>
+                      </m:r>
+                    </m:e>
+                    <m:sub>
+                      <m:r>
+                        <w:rPr>
+                          <w:rFonts w:ascii="Cambria Math" w:hAnsi="Cambria Math"/>
+                        </w:rPr>
+                        <m:t>k</m:t>
+                      </m:r>
+                    </m:sub>
+                  </m:sSub>
+                </m:e>
+              </m:d>
+              <m:r>
+                <w:rPr>
+                  <w:rFonts w:ascii="Cambria Math" w:hAnsi="Cambria Math"/>
+                </w:rPr>
+                <m:t>-e</m:t>
+              </m:r>
+              <m:d>
+                <m:dPr>
+                  <m:begChr m:val="["/>
+                  <m:endChr m:val="]"/>
+                  <m:ctrlPr>
+                    <w:rPr>
+                      <w:rFonts w:ascii="Cambria Math" w:hAnsi="Cambria Math"/>
+                      <w:i/>
+                    </w:rPr>
+                  </m:ctrlPr>
+                </m:dPr>
+                <m:e>
+                  <m:sSub>
+                    <m:sSubPr>
+                      <m:ctrlPr>
+                        <w:rPr>
+                          <w:rFonts w:ascii="Cambria Math" w:hAnsi="Cambria Math"/>
+                          <w:i/>
+                        </w:rPr>
+                      </m:ctrlPr>
+                    </m:sSubPr>
+                    <m:e>
+                      <m:r>
+                        <w:rPr>
+                          <w:rFonts w:ascii="Cambria Math" w:hAnsi="Cambria Math"/>
+                        </w:rPr>
+                        <m:t>t</m:t>
+                      </m:r>
+                    </m:e>
+                    <m:sub>
+                      <m:r>
+                        <w:rPr>
+                          <w:rFonts w:ascii="Cambria Math" w:hAnsi="Cambria Math"/>
+                        </w:rPr>
+                        <m:t>k-1</m:t>
+                      </m:r>
+                    </m:sub>
+                  </m:sSub>
+                </m:e>
+              </m:d>
+            </m:num>
+            <m:den>
+              <m:r>
+                <m:rPr>
+                  <m:sty m:val="p"/>
+                </m:rPr>
+                <w:rPr>
+                  <w:rFonts w:ascii="Cambria Math" w:hAnsi="Cambria Math"/>
+                </w:rPr>
+                <m:t>Δ</m:t>
+              </m:r>
+              <m:r>
+                <w:rPr>
+                  <w:rFonts w:ascii="Cambria Math" w:hAnsi="Cambria Math"/>
+                </w:rPr>
+                <m:t>t</m:t>
+              </m:r>
+            </m:den>
+          </m:f>
+        </m:oMath>
+      </m:oMathPara>
+    </w:p>
+    <w:p>
+      <w:r>
+        <w:t xml:space="preserve">The given PID constants were good, </w:t>
+      </w:r>
+      <w:r>
+        <w:t xml:space="preserve">however, the ball would overreact when a new target was set. So I </w:t>
+      </w:r>
+      <w:r>
+        <w:t xml:space="preserve">changed </w:t>
+      </w:r>
+      <m:oMath>
+        <m:sSub>
+          <m:sSubPr>
+            <m:ctrlPr>
+              <w:rPr>
+                <w:rFonts w:ascii="Cambria Math" w:hAnsi="Cambria Math"/>
+                <w:i/>
+              </w:rPr>
+            </m:ctrlPr>
+          </m:sSubPr>
+          <m:e>
+            <m:r>
+              <w:rPr>
+                <w:rFonts w:ascii="Cambria Math" w:hAnsi="Cambria Math"/>
+              </w:rPr>
+              <m:t>K</m:t>
+            </m:r>
+          </m:e>
+          <m:sub>
+            <m:r>
+              <w:rPr>
+                <w:rFonts w:ascii="Cambria Math" w:hAnsi="Cambria Math"/>
+              </w:rPr>
+              <m:t>i</m:t>
+            </m:r>
+          </m:sub>
+        </m:sSub>
+        <m:r>
+          <w:rPr>
+            <w:rFonts w:ascii="Cambria Math" w:hAnsi="Cambria Math"/>
+          </w:rPr>
+          <m:t>=</m:t>
+        </m:r>
+        <m:r>
+          <w:rPr>
+            <w:rFonts w:ascii="Cambria Math" w:hAnsi="Cambria Math"/>
+          </w:rPr>
+          <m:t>2500</m:t>
+        </m:r>
+      </m:oMath>
+      <w:r>
+        <w:t xml:space="preserve">. </w:t>
+      </w:r>
+      <w:r>
+        <w:t>The downside is that the PID controller takes a little longer to get used to the gravity. Ideally, I’d set the bias to 1725 instead, so that it immediately acclimates to the gravity, but PID does not technically have a bias component, so I didn’t bother with it.</w:t>
       </w:r>
     </w:p>
     <w:p>
       <w:r>
         <w:t xml:space="preserve">There is an issue if the target is set above 1m. What happens is that the ball can no longer be detected, so the program stops updating the detected ball position. </w:t>
       </w:r>
-      <w:proofErr w:type="gramStart"/>
-      <w:r>
-        <w:t>So</w:t>
-      </w:r>
-      <w:proofErr w:type="gramEnd"/>
-      <w:r>
-        <w:t xml:space="preserve"> in the black graph, it still thinks the detected height is 1m. In that case, the calculated CTE doesn’t reflect the actual CTE, leading to the divergence shown in the white graph (Ignore the green line below, that seems to be a bug from PyQt6.):</w:t>
-      </w:r>
-    </w:p>
-    <w:p>
-      <w:r>
+      <w:r>
+        <w:t xml:space="preserve">Therefore, it still </w:t>
+      </w:r>
+      <w:r>
+        <w:t>thinks the detected height is 1m</w:t>
+      </w:r>
+      <w:r>
+        <w:t xml:space="preserve">, and with such a wrong assumption, the PID would be way off. </w:t>
+      </w:r>
+      <w:r>
+        <w:t>See the figure below:</w:t>
+      </w:r>
+    </w:p>
+    <w:p>
+      <w:r>
+        <w:rPr>
+          <w:noProof/>
+        </w:rPr>
+        <w:lastRenderedPageBreak/>
         <w:drawing>
-          <wp:inline distT="0" distB="0" distL="0" distR="0" wp14:anchorId="09EABC1D" wp14:editId="67C05C54">
-            <wp:extent cx="4965386" cy="2514600"/>
-            <wp:effectExtent l="0" t="0" r="6985" b="0"/>
-            <wp:docPr id="1" name="Picture 1" descr="Chart, histogram&#10;&#10;Description automatically generated"/>
+          <wp:inline distT="0" distB="0" distL="0" distR="0" wp14:anchorId="027E92F6" wp14:editId="71B3B494">
+            <wp:extent cx="5730240" cy="2865120"/>
+            <wp:effectExtent l="0" t="0" r="3810" b="0"/>
+            <wp:docPr id="15" name="Picture 15"/>
             <wp:cNvGraphicFramePr>
               <a:graphicFrameLocks xmlns:a="http://schemas.openxmlformats.org/drawingml/2006/main" noChangeAspect="1"/>
             </wp:cNvGraphicFramePr>
@@ -117,53 +793,13 @@
               <a:graphicData uri="http://schemas.openxmlformats.org/drawingml/2006/picture">
                 <pic:pic xmlns:pic="http://schemas.openxmlformats.org/drawingml/2006/picture">
                   <pic:nvPicPr>
-                    <pic:cNvPr id="1" name="Picture 1" descr="Chart, histogram&#10;&#10;Description automatically generated"/>
-                    <pic:cNvPicPr/>
-                  </pic:nvPicPr>
-                  <pic:blipFill>
-                    <a:blip r:embed="rId6"/>
-                    <a:stretch>
-                      <a:fillRect/>
-                    </a:stretch>
-                  </pic:blipFill>
-                  <pic:spPr>
-                    <a:xfrm>
-                      <a:off x="0" y="0"/>
-                      <a:ext cx="4967326" cy="2515583"/>
-                    </a:xfrm>
-                    <a:prstGeom prst="rect">
-                      <a:avLst/>
-                    </a:prstGeom>
-                  </pic:spPr>
-                </pic:pic>
-              </a:graphicData>
-            </a:graphic>
-          </wp:inline>
-        </w:drawing>
-      </w:r>
-      <w:r>
-        <w:rPr>
-          <w:noProof/>
-        </w:rPr>
-        <w:drawing>
-          <wp:inline distT="0" distB="0" distL="0" distR="0" wp14:anchorId="2114820A" wp14:editId="62CA7E48">
-            <wp:extent cx="4966208" cy="2575560"/>
-            <wp:effectExtent l="0" t="0" r="6350" b="0"/>
-            <wp:docPr id="2" name="Picture 2"/>
-            <wp:cNvGraphicFramePr>
-              <a:graphicFrameLocks xmlns:a="http://schemas.openxmlformats.org/drawingml/2006/main" noChangeAspect="1"/>
-            </wp:cNvGraphicFramePr>
-            <a:graphic xmlns:a="http://schemas.openxmlformats.org/drawingml/2006/main">
-              <a:graphicData uri="http://schemas.openxmlformats.org/drawingml/2006/picture">
-                <pic:pic xmlns:pic="http://schemas.openxmlformats.org/drawingml/2006/picture">
-                  <pic:nvPicPr>
-                    <pic:cNvPr id="0" name="Picture 1"/>
+                    <pic:cNvPr id="0" name="Picture 12"/>
                     <pic:cNvPicPr>
                       <a:picLocks noChangeAspect="1" noChangeArrowheads="1"/>
                     </pic:cNvPicPr>
                   </pic:nvPicPr>
                   <pic:blipFill>
-                    <a:blip r:embed="rId7">
+                    <a:blip r:embed="rId6" cstate="print">
                       <a:extLst>
                         <a:ext uri="{28A0092B-C50C-407E-A947-70E740481C1C}">
                           <a14:useLocalDpi xmlns:a14="http://schemas.microsoft.com/office/drawing/2010/main" val="0"/>
@@ -178,7 +814,7 @@
                   <pic:spPr bwMode="auto">
                     <a:xfrm>
                       <a:off x="0" y="0"/>
-                      <a:ext cx="4972310" cy="2578724"/>
+                      <a:ext cx="5730240" cy="2865120"/>
                     </a:xfrm>
                     <a:prstGeom prst="rect">
                       <a:avLst/>
@@ -197,13 +833,2450 @@
     </w:p>
     <w:p>
       <w:r>
+        <w:t xml:space="preserve">For the noisy mode, I needed to be able to tell in my code whether there is noise in my frame or not. Upon looking at the noiseless and noisy picture, the noiseless frame has a fairly constant mean (when you average out all the values in the matrix), and the noisy frame has a less constant but significantly different mean, due to all the noise. When my code detected the noisy mean, </w:t>
+      </w:r>
+      <w:r>
+        <w:t xml:space="preserve">I filtered the image many times using image convolution, then normalized the image, since it lost its </w:t>
+      </w:r>
+      <w:proofErr w:type="spellStart"/>
+      <w:r>
+        <w:t>color</w:t>
+      </w:r>
+      <w:proofErr w:type="spellEnd"/>
+      <w:r>
+        <w:t>:</w:t>
+      </w:r>
+    </w:p>
+    <w:p>
+      <w:pPr>
+        <w:jc w:val="center"/>
+      </w:pPr>
+      <w:r>
+        <w:rPr>
+          <w:noProof/>
+        </w:rPr>
+        <w:drawing>
+          <wp:inline distT="0" distB="0" distL="0" distR="0" wp14:anchorId="76EDE753" wp14:editId="037C688A">
+            <wp:extent cx="2449265" cy="4375785"/>
+            <wp:effectExtent l="0" t="0" r="8255" b="5715"/>
+            <wp:docPr id="6" name="Picture 6" descr="A picture containing text&#10;&#10;Description automatically generated"/>
+            <wp:cNvGraphicFramePr>
+              <a:graphicFrameLocks xmlns:a="http://schemas.openxmlformats.org/drawingml/2006/main" noChangeAspect="1"/>
+            </wp:cNvGraphicFramePr>
+            <a:graphic xmlns:a="http://schemas.openxmlformats.org/drawingml/2006/main">
+              <a:graphicData uri="http://schemas.openxmlformats.org/drawingml/2006/picture">
+                <pic:pic xmlns:pic="http://schemas.openxmlformats.org/drawingml/2006/picture">
+                  <pic:nvPicPr>
+                    <pic:cNvPr id="6" name="Picture 6" descr="A picture containing text&#10;&#10;Description automatically generated"/>
+                    <pic:cNvPicPr/>
+                  </pic:nvPicPr>
+                  <pic:blipFill>
+                    <a:blip r:embed="rId7"/>
+                    <a:stretch>
+                      <a:fillRect/>
+                    </a:stretch>
+                  </pic:blipFill>
+                  <pic:spPr>
+                    <a:xfrm>
+                      <a:off x="0" y="0"/>
+                      <a:ext cx="2464733" cy="4403420"/>
+                    </a:xfrm>
+                    <a:prstGeom prst="rect">
+                      <a:avLst/>
+                    </a:prstGeom>
+                  </pic:spPr>
+                </pic:pic>
+              </a:graphicData>
+            </a:graphic>
+          </wp:inline>
+        </w:drawing>
+      </w:r>
+      <w:r>
+        <w:rPr>
+          <w:noProof/>
+        </w:rPr>
+        <w:drawing>
+          <wp:inline distT="0" distB="0" distL="0" distR="0" wp14:anchorId="191B7EFF" wp14:editId="41BCE680">
+            <wp:extent cx="2448306" cy="4371975"/>
+            <wp:effectExtent l="0" t="0" r="9525" b="0"/>
+            <wp:docPr id="5" name="Picture 5" descr="A picture containing text&#10;&#10;Description automatically generated"/>
+            <wp:cNvGraphicFramePr>
+              <a:graphicFrameLocks xmlns:a="http://schemas.openxmlformats.org/drawingml/2006/main" noChangeAspect="1"/>
+            </wp:cNvGraphicFramePr>
+            <a:graphic xmlns:a="http://schemas.openxmlformats.org/drawingml/2006/main">
+              <a:graphicData uri="http://schemas.openxmlformats.org/drawingml/2006/picture">
+                <pic:pic xmlns:pic="http://schemas.openxmlformats.org/drawingml/2006/picture">
+                  <pic:nvPicPr>
+                    <pic:cNvPr id="5" name="Picture 5" descr="A picture containing text&#10;&#10;Description automatically generated"/>
+                    <pic:cNvPicPr/>
+                  </pic:nvPicPr>
+                  <pic:blipFill>
+                    <a:blip r:embed="rId8"/>
+                    <a:stretch>
+                      <a:fillRect/>
+                    </a:stretch>
+                  </pic:blipFill>
+                  <pic:spPr>
+                    <a:xfrm>
+                      <a:off x="0" y="0"/>
+                      <a:ext cx="2459801" cy="4392501"/>
+                    </a:xfrm>
+                    <a:prstGeom prst="rect">
+                      <a:avLst/>
+                    </a:prstGeom>
+                  </pic:spPr>
+                </pic:pic>
+              </a:graphicData>
+            </a:graphic>
+          </wp:inline>
+        </w:drawing>
+      </w:r>
+    </w:p>
+    <w:p>
+      <w:r>
+        <w:t xml:space="preserve">After doing that, I was able to detect the ball again. The above method of filtering and normalizing was suggested by the TA. Also, the kernel that I used was a 9x9 array of 1s divided by </w:t>
+      </w:r>
+      <m:oMath>
+        <m:r>
+          <w:rPr>
+            <w:rFonts w:ascii="Cambria Math" w:hAnsi="Cambria Math"/>
+          </w:rPr>
+          <m:t>9×9=81</m:t>
+        </m:r>
+      </m:oMath>
+      <w:r>
+        <w:t>.</w:t>
+      </w:r>
+    </w:p>
+    <w:p/>
+    <w:p>
+      <w:pPr>
+        <w:rPr>
+          <w:b/>
+          <w:bCs/>
+        </w:rPr>
+      </w:pPr>
+      <w:r>
+        <w:rPr>
+          <w:b/>
+          <w:bCs/>
+        </w:rPr>
+        <w:t>Kalman Filter Ball Tracker Implementation</w:t>
+      </w:r>
+    </w:p>
+    <w:p>
+      <w:r>
+        <w:t>For Kalman</w:t>
+      </w:r>
+      <w:r>
+        <w:t xml:space="preserve"> filter</w:t>
+      </w:r>
+      <w:r>
+        <w:t xml:space="preserve">, </w:t>
+      </w:r>
+      <w:r>
+        <w:t>my state consists of height and vertical velocity. The previous state has a normal distribution</w:t>
+      </w:r>
+      <w:r>
+        <w:t xml:space="preserve"> with mean </w:t>
+      </w:r>
+      <m:oMath>
+        <m:sSub>
+          <m:sSubPr>
+            <m:ctrlPr>
+              <w:rPr>
+                <w:rFonts w:ascii="Cambria Math" w:hAnsi="Cambria Math"/>
+                <w:i/>
+              </w:rPr>
+            </m:ctrlPr>
+          </m:sSubPr>
+          <m:e>
+            <m:r>
+              <w:rPr>
+                <w:rFonts w:ascii="Cambria Math" w:hAnsi="Cambria Math"/>
+              </w:rPr>
+              <m:t>y</m:t>
+            </m:r>
+          </m:e>
+          <m:sub>
+            <m:r>
+              <w:rPr>
+                <w:rFonts w:ascii="Cambria Math" w:hAnsi="Cambria Math"/>
+              </w:rPr>
+              <m:t>0</m:t>
+            </m:r>
+          </m:sub>
+        </m:sSub>
+      </m:oMath>
+      <w:r>
+        <w:t xml:space="preserve">, and the objective is to transform it </w:t>
+      </w:r>
+      <w:r>
+        <w:t xml:space="preserve">to </w:t>
+      </w:r>
+      <w:r>
+        <w:t xml:space="preserve">one with mean </w:t>
+      </w:r>
+      <m:oMath>
+        <m:r>
+          <w:rPr>
+            <w:rFonts w:ascii="Cambria Math" w:hAnsi="Cambria Math"/>
+          </w:rPr>
+          <m:t>y</m:t>
+        </m:r>
+      </m:oMath>
+      <w:r>
+        <w:t>. Afterwards, I transform</w:t>
+      </w:r>
+      <w:r>
+        <w:t>ed</w:t>
+      </w:r>
+      <w:r>
+        <w:t xml:space="preserve"> it into the best estimate</w:t>
+      </w:r>
+      <w:r>
+        <w:t xml:space="preserve"> </w:t>
+      </w:r>
+      <m:oMath>
+        <m:r>
+          <w:rPr>
+            <w:rFonts w:ascii="Cambria Math" w:hAnsi="Cambria Math"/>
+          </w:rPr>
+          <m:t>y'</m:t>
+        </m:r>
+      </m:oMath>
+      <w:r>
+        <w:t xml:space="preserve">  </w:t>
+      </w:r>
+      <w:r>
+        <w:t>by multiplying its distribution with that of the</w:t>
+      </w:r>
+      <w:r>
+        <w:t xml:space="preserve"> observed height. Then the best estimate becomes the previous state, and so the cycle continues.</w:t>
+      </w:r>
+    </w:p>
+    <w:p>
+      <w:r>
+        <w:t>To transform from previous to predicted state</w:t>
+      </w:r>
+      <w:r>
+        <w:t xml:space="preserve"> (</w:t>
+      </w:r>
+      <m:oMath>
+        <m:r>
+          <w:rPr>
+            <w:rFonts w:ascii="Cambria Math" w:hAnsi="Cambria Math"/>
+          </w:rPr>
+          <m:t>g</m:t>
+        </m:r>
+      </m:oMath>
+      <w:r>
+        <w:t xml:space="preserve"> is gravity, </w:t>
+      </w:r>
+      <m:oMath>
+        <m:sSub>
+          <m:sSubPr>
+            <m:ctrlPr>
+              <w:rPr>
+                <w:rFonts w:ascii="Cambria Math" w:hAnsi="Cambria Math"/>
+                <w:i/>
+              </w:rPr>
+            </m:ctrlPr>
+          </m:sSubPr>
+          <m:e>
+            <m:r>
+              <w:rPr>
+                <w:rFonts w:ascii="Cambria Math" w:hAnsi="Cambria Math"/>
+              </w:rPr>
+              <m:t>a</m:t>
+            </m:r>
+          </m:e>
+          <m:sub>
+            <m:r>
+              <w:rPr>
+                <w:rFonts w:ascii="Cambria Math" w:hAnsi="Cambria Math"/>
+              </w:rPr>
+              <m:t>f</m:t>
+            </m:r>
+          </m:sub>
+        </m:sSub>
+      </m:oMath>
+      <w:r>
+        <w:t xml:space="preserve"> is fan acceleration)</w:t>
+      </w:r>
+      <w:r>
+        <w:t>:</w:t>
+      </w:r>
+    </w:p>
+    <w:p>
+      <m:oMathPara>
+        <m:oMath>
+          <m:r>
+            <w:rPr>
+              <w:rFonts w:ascii="Cambria Math" w:hAnsi="Cambria Math"/>
+            </w:rPr>
+            <m:t>y=</m:t>
+          </m:r>
+          <m:sSub>
+            <m:sSubPr>
+              <m:ctrlPr>
+                <w:rPr>
+                  <w:rFonts w:ascii="Cambria Math" w:hAnsi="Cambria Math"/>
+                  <w:i/>
+                </w:rPr>
+              </m:ctrlPr>
+            </m:sSubPr>
+            <m:e>
+              <m:r>
+                <w:rPr>
+                  <w:rFonts w:ascii="Cambria Math" w:hAnsi="Cambria Math"/>
+                </w:rPr>
+                <m:t>y</m:t>
+              </m:r>
+            </m:e>
+            <m:sub>
+              <m:r>
+                <w:rPr>
+                  <w:rFonts w:ascii="Cambria Math" w:hAnsi="Cambria Math"/>
+                </w:rPr>
+                <m:t>0</m:t>
+              </m:r>
+            </m:sub>
+          </m:sSub>
+          <m:r>
+            <w:rPr>
+              <w:rFonts w:ascii="Cambria Math" w:hAnsi="Cambria Math"/>
+            </w:rPr>
+            <m:t>+</m:t>
+          </m:r>
+          <m:sSub>
+            <m:sSubPr>
+              <m:ctrlPr>
+                <w:rPr>
+                  <w:rFonts w:ascii="Cambria Math" w:hAnsi="Cambria Math"/>
+                  <w:i/>
+                </w:rPr>
+              </m:ctrlPr>
+            </m:sSubPr>
+            <m:e>
+              <m:r>
+                <w:rPr>
+                  <w:rFonts w:ascii="Cambria Math" w:hAnsi="Cambria Math"/>
+                </w:rPr>
+                <m:t>v</m:t>
+              </m:r>
+            </m:e>
+            <m:sub>
+              <m:r>
+                <w:rPr>
+                  <w:rFonts w:ascii="Cambria Math" w:hAnsi="Cambria Math"/>
+                </w:rPr>
+                <m:t>0</m:t>
+              </m:r>
+            </m:sub>
+          </m:sSub>
+          <m:r>
+            <m:rPr>
+              <m:sty m:val="p"/>
+            </m:rPr>
+            <w:rPr>
+              <w:rFonts w:ascii="Cambria Math" w:hAnsi="Cambria Math"/>
+            </w:rPr>
+            <m:t>Δ</m:t>
+          </m:r>
+          <m:r>
+            <w:rPr>
+              <w:rFonts w:ascii="Cambria Math" w:hAnsi="Cambria Math"/>
+            </w:rPr>
+            <m:t>t+</m:t>
+          </m:r>
+          <m:f>
+            <m:fPr>
+              <m:ctrlPr>
+                <w:rPr>
+                  <w:rFonts w:ascii="Cambria Math" w:hAnsi="Cambria Math"/>
+                  <w:i/>
+                </w:rPr>
+              </m:ctrlPr>
+            </m:fPr>
+            <m:num>
+              <m:r>
+                <w:rPr>
+                  <w:rFonts w:ascii="Cambria Math" w:hAnsi="Cambria Math"/>
+                </w:rPr>
+                <m:t>g-</m:t>
+              </m:r>
+              <m:sSub>
+                <m:sSubPr>
+                  <m:ctrlPr>
+                    <w:rPr>
+                      <w:rFonts w:ascii="Cambria Math" w:hAnsi="Cambria Math"/>
+                      <w:i/>
+                    </w:rPr>
+                  </m:ctrlPr>
+                </m:sSubPr>
+                <m:e>
+                  <m:r>
+                    <w:rPr>
+                      <w:rFonts w:ascii="Cambria Math" w:hAnsi="Cambria Math"/>
+                    </w:rPr>
+                    <m:t>a</m:t>
+                  </m:r>
+                </m:e>
+                <m:sub>
+                  <m:r>
+                    <w:rPr>
+                      <w:rFonts w:ascii="Cambria Math" w:hAnsi="Cambria Math"/>
+                    </w:rPr>
+                    <m:t>f</m:t>
+                  </m:r>
+                </m:sub>
+              </m:sSub>
+            </m:num>
+            <m:den>
+              <m:r>
+                <w:rPr>
+                  <w:rFonts w:ascii="Cambria Math" w:hAnsi="Cambria Math"/>
+                </w:rPr>
+                <m:t>2</m:t>
+              </m:r>
+            </m:den>
+          </m:f>
+          <m:sSup>
+            <m:sSupPr>
+              <m:ctrlPr>
+                <w:rPr>
+                  <w:rFonts w:ascii="Cambria Math" w:hAnsi="Cambria Math"/>
+                  <w:i/>
+                </w:rPr>
+              </m:ctrlPr>
+            </m:sSupPr>
+            <m:e>
+              <m:d>
+                <m:dPr>
+                  <m:ctrlPr>
+                    <w:rPr>
+                      <w:rFonts w:ascii="Cambria Math" w:hAnsi="Cambria Math"/>
+                    </w:rPr>
+                  </m:ctrlPr>
+                </m:dPr>
+                <m:e>
+                  <m:r>
+                    <m:rPr>
+                      <m:sty m:val="p"/>
+                    </m:rPr>
+                    <w:rPr>
+                      <w:rFonts w:ascii="Cambria Math" w:hAnsi="Cambria Math"/>
+                    </w:rPr>
+                    <m:t>Δ</m:t>
+                  </m:r>
+                  <m:r>
+                    <w:rPr>
+                      <w:rFonts w:ascii="Cambria Math" w:hAnsi="Cambria Math"/>
+                    </w:rPr>
+                    <m:t>t</m:t>
+                  </m:r>
+                  <m:ctrlPr>
+                    <w:rPr>
+                      <w:rFonts w:ascii="Cambria Math" w:hAnsi="Cambria Math"/>
+                      <w:i/>
+                    </w:rPr>
+                  </m:ctrlPr>
+                </m:e>
+              </m:d>
+            </m:e>
+            <m:sup>
+              <m:r>
+                <w:rPr>
+                  <w:rFonts w:ascii="Cambria Math" w:hAnsi="Cambria Math"/>
+                </w:rPr>
+                <m:t>2</m:t>
+              </m:r>
+            </m:sup>
+          </m:sSup>
+        </m:oMath>
+      </m:oMathPara>
+    </w:p>
+    <w:p>
+      <m:oMathPara>
+        <m:oMath>
+          <m:r>
+            <w:rPr>
+              <w:rFonts w:ascii="Cambria Math" w:hAnsi="Cambria Math"/>
+            </w:rPr>
+            <m:t>v=</m:t>
+          </m:r>
+          <m:d>
+            <m:dPr>
+              <m:begChr m:val="{"/>
+              <m:endChr m:val=""/>
+              <m:ctrlPr>
+                <w:rPr>
+                  <w:rFonts w:ascii="Cambria Math" w:hAnsi="Cambria Math"/>
+                  <w:i/>
+                </w:rPr>
+              </m:ctrlPr>
+            </m:dPr>
+            <m:e>
+              <m:eqArr>
+                <m:eqArrPr>
+                  <m:ctrlPr>
+                    <w:rPr>
+                      <w:rFonts w:ascii="Cambria Math" w:hAnsi="Cambria Math"/>
+                      <w:i/>
+                    </w:rPr>
+                  </m:ctrlPr>
+                </m:eqArrPr>
+                <m:e>
+                  <m:r>
+                    <w:rPr>
+                      <w:rFonts w:ascii="Cambria Math" w:hAnsi="Cambria Math"/>
+                    </w:rPr>
+                    <m:t>-0.2</m:t>
+                  </m:r>
+                  <m:sSub>
+                    <m:sSubPr>
+                      <m:ctrlPr>
+                        <w:rPr>
+                          <w:rFonts w:ascii="Cambria Math" w:hAnsi="Cambria Math"/>
+                          <w:i/>
+                        </w:rPr>
+                      </m:ctrlPr>
+                    </m:sSubPr>
+                    <m:e>
+                      <m:r>
+                        <w:rPr>
+                          <w:rFonts w:ascii="Cambria Math" w:hAnsi="Cambria Math"/>
+                        </w:rPr>
+                        <m:t>v</m:t>
+                      </m:r>
+                    </m:e>
+                    <m:sub>
+                      <m:r>
+                        <w:rPr>
+                          <w:rFonts w:ascii="Cambria Math" w:hAnsi="Cambria Math"/>
+                        </w:rPr>
+                        <m:t>0</m:t>
+                      </m:r>
+                    </m:sub>
+                  </m:sSub>
+                  <m:r>
+                    <w:rPr>
+                      <w:rFonts w:ascii="Cambria Math" w:hAnsi="Cambria Math"/>
+                    </w:rPr>
+                    <m:t xml:space="preserve">,  </m:t>
+                  </m:r>
+                  <m:r>
+                    <m:rPr>
+                      <m:sty m:val="p"/>
+                    </m:rPr>
+                    <w:rPr>
+                      <w:rFonts w:ascii="Cambria Math" w:hAnsi="Cambria Math"/>
+                    </w:rPr>
+                    <m:t>if on the ground</m:t>
+                  </m:r>
+                </m:e>
+                <m:e>
+                  <m:sSub>
+                    <m:sSubPr>
+                      <m:ctrlPr>
+                        <w:rPr>
+                          <w:rFonts w:ascii="Cambria Math" w:hAnsi="Cambria Math"/>
+                          <w:i/>
+                        </w:rPr>
+                      </m:ctrlPr>
+                    </m:sSubPr>
+                    <m:e>
+                      <m:r>
+                        <w:rPr>
+                          <w:rFonts w:ascii="Cambria Math" w:hAnsi="Cambria Math"/>
+                        </w:rPr>
+                        <m:t>v</m:t>
+                      </m:r>
+                    </m:e>
+                    <m:sub>
+                      <m:r>
+                        <w:rPr>
+                          <w:rFonts w:ascii="Cambria Math" w:hAnsi="Cambria Math"/>
+                        </w:rPr>
+                        <m:t>0</m:t>
+                      </m:r>
+                    </m:sub>
+                  </m:sSub>
+                  <m:r>
+                    <w:rPr>
+                      <w:rFonts w:ascii="Cambria Math" w:hAnsi="Cambria Math"/>
+                    </w:rPr>
+                    <m:t>+</m:t>
+                  </m:r>
+                  <m:d>
+                    <m:dPr>
+                      <m:ctrlPr>
+                        <w:rPr>
+                          <w:rFonts w:ascii="Cambria Math" w:hAnsi="Cambria Math"/>
+                          <w:i/>
+                        </w:rPr>
+                      </m:ctrlPr>
+                    </m:dPr>
+                    <m:e>
+                      <m:r>
+                        <w:rPr>
+                          <w:rFonts w:ascii="Cambria Math" w:hAnsi="Cambria Math"/>
+                        </w:rPr>
+                        <m:t>g-</m:t>
+                      </m:r>
+                      <m:sSub>
+                        <m:sSubPr>
+                          <m:ctrlPr>
+                            <w:rPr>
+                              <w:rFonts w:ascii="Cambria Math" w:hAnsi="Cambria Math"/>
+                              <w:i/>
+                            </w:rPr>
+                          </m:ctrlPr>
+                        </m:sSubPr>
+                        <m:e>
+                          <m:r>
+                            <w:rPr>
+                              <w:rFonts w:ascii="Cambria Math" w:hAnsi="Cambria Math"/>
+                            </w:rPr>
+                            <m:t>a</m:t>
+                          </m:r>
+                        </m:e>
+                        <m:sub>
+                          <m:r>
+                            <w:rPr>
+                              <w:rFonts w:ascii="Cambria Math" w:hAnsi="Cambria Math"/>
+                            </w:rPr>
+                            <m:t>f</m:t>
+                          </m:r>
+                        </m:sub>
+                      </m:sSub>
+                    </m:e>
+                  </m:d>
+                  <m:r>
+                    <m:rPr>
+                      <m:sty m:val="p"/>
+                    </m:rPr>
+                    <w:rPr>
+                      <w:rFonts w:ascii="Cambria Math" w:hAnsi="Cambria Math"/>
+                    </w:rPr>
+                    <m:t>Δ</m:t>
+                  </m:r>
+                  <m:r>
+                    <w:rPr>
+                      <w:rFonts w:ascii="Cambria Math" w:hAnsi="Cambria Math"/>
+                    </w:rPr>
+                    <m:t xml:space="preserve">t,  </m:t>
+                  </m:r>
+                  <m:r>
+                    <m:rPr>
+                      <m:sty m:val="p"/>
+                    </m:rPr>
+                    <w:rPr>
+                      <w:rFonts w:ascii="Cambria Math" w:hAnsi="Cambria Math"/>
+                    </w:rPr>
+                    <m:t>else</m:t>
+                  </m:r>
+                </m:e>
+              </m:eqArr>
+            </m:e>
+          </m:d>
+        </m:oMath>
+      </m:oMathPara>
+    </w:p>
+    <w:p>
+      <m:oMathPara>
+        <m:oMath>
+          <m:sSubSup>
+            <m:sSubSupPr>
+              <m:ctrlPr>
+                <w:rPr>
+                  <w:rFonts w:ascii="Cambria Math" w:hAnsi="Cambria Math"/>
+                  <w:i/>
+                </w:rPr>
+              </m:ctrlPr>
+            </m:sSubSupPr>
+            <m:e>
+              <m:r>
+                <w:rPr>
+                  <w:rFonts w:ascii="Cambria Math" w:hAnsi="Cambria Math"/>
+                </w:rPr>
+                <m:t>σ</m:t>
+              </m:r>
+            </m:e>
+            <m:sub>
+              <m:r>
+                <w:rPr>
+                  <w:rFonts w:ascii="Cambria Math" w:hAnsi="Cambria Math"/>
+                </w:rPr>
+                <m:t>y</m:t>
+              </m:r>
+            </m:sub>
+            <m:sup>
+              <m:r>
+                <w:rPr>
+                  <w:rFonts w:ascii="Cambria Math" w:hAnsi="Cambria Math"/>
+                </w:rPr>
+                <m:t>2</m:t>
+              </m:r>
+            </m:sup>
+          </m:sSubSup>
+          <m:r>
+            <w:rPr>
+              <w:rFonts w:ascii="Cambria Math" w:hAnsi="Cambria Math"/>
+            </w:rPr>
+            <m:t>=</m:t>
+          </m:r>
+          <m:sSubSup>
+            <m:sSubSupPr>
+              <m:ctrlPr>
+                <w:rPr>
+                  <w:rFonts w:ascii="Cambria Math" w:hAnsi="Cambria Math"/>
+                  <w:i/>
+                </w:rPr>
+              </m:ctrlPr>
+            </m:sSubSupPr>
+            <m:e>
+              <m:r>
+                <w:rPr>
+                  <w:rFonts w:ascii="Cambria Math" w:hAnsi="Cambria Math"/>
+                </w:rPr>
+                <m:t>σ</m:t>
+              </m:r>
+            </m:e>
+            <m:sub>
+              <m:sSub>
+                <m:sSubPr>
+                  <m:ctrlPr>
+                    <w:rPr>
+                      <w:rFonts w:ascii="Cambria Math" w:hAnsi="Cambria Math"/>
+                      <w:i/>
+                    </w:rPr>
+                  </m:ctrlPr>
+                </m:sSubPr>
+                <m:e>
+                  <m:r>
+                    <w:rPr>
+                      <w:rFonts w:ascii="Cambria Math" w:hAnsi="Cambria Math"/>
+                    </w:rPr>
+                    <m:t>y</m:t>
+                  </m:r>
+                </m:e>
+                <m:sub>
+                  <m:r>
+                    <w:rPr>
+                      <w:rFonts w:ascii="Cambria Math" w:hAnsi="Cambria Math"/>
+                    </w:rPr>
+                    <m:t>0</m:t>
+                  </m:r>
+                </m:sub>
+              </m:sSub>
+            </m:sub>
+            <m:sup>
+              <m:r>
+                <w:rPr>
+                  <w:rFonts w:ascii="Cambria Math" w:hAnsi="Cambria Math"/>
+                </w:rPr>
+                <m:t>2</m:t>
+              </m:r>
+            </m:sup>
+          </m:sSubSup>
+          <m:r>
+            <w:rPr>
+              <w:rFonts w:ascii="Cambria Math" w:hAnsi="Cambria Math"/>
+            </w:rPr>
+            <m:t>+</m:t>
+          </m:r>
+          <m:f>
+            <m:fPr>
+              <m:ctrlPr>
+                <w:rPr>
+                  <w:rFonts w:ascii="Cambria Math" w:hAnsi="Cambria Math"/>
+                  <w:i/>
+                </w:rPr>
+              </m:ctrlPr>
+            </m:fPr>
+            <m:num>
+              <m:r>
+                <m:rPr>
+                  <m:sty m:val="p"/>
+                </m:rPr>
+                <w:rPr>
+                  <w:rFonts w:ascii="Cambria Math" w:hAnsi="Cambria Math"/>
+                </w:rPr>
+                <m:t>Δt</m:t>
+              </m:r>
+              <m:ctrlPr>
+                <w:rPr>
+                  <w:rFonts w:ascii="Cambria Math" w:hAnsi="Cambria Math"/>
+                </w:rPr>
+              </m:ctrlPr>
+            </m:num>
+            <m:den>
+              <m:r>
+                <w:rPr>
+                  <w:rFonts w:ascii="Cambria Math" w:hAnsi="Cambria Math"/>
+                </w:rPr>
+                <m:t>10</m:t>
+              </m:r>
+            </m:den>
+          </m:f>
+        </m:oMath>
+      </m:oMathPara>
+    </w:p>
+    <w:p>
+      <w:r>
+        <w:t xml:space="preserve">The above variance equation is my way of treating un-tracked influences as noises (in the code I </w:t>
+      </w:r>
+      <w:r>
+        <w:t>tweaked it a bit to avoid computing square roots).</w:t>
+      </w:r>
+    </w:p>
+    <w:p>
+      <w:r>
+        <w:t>To transform from predicted to best estimate</w:t>
+      </w:r>
+      <w:r>
+        <w:t xml:space="preserve"> state with the help of the observed height</w:t>
+      </w:r>
+      <w:r>
+        <w:t>:</w:t>
+      </w:r>
+    </w:p>
+    <w:p>
+      <m:oMathPara>
+        <m:oMath>
+          <m:r>
+            <w:rPr>
+              <w:rFonts w:ascii="Cambria Math" w:hAnsi="Cambria Math"/>
+            </w:rPr>
+            <m:t>K=</m:t>
+          </m:r>
+          <m:f>
+            <m:fPr>
+              <m:ctrlPr>
+                <w:rPr>
+                  <w:rFonts w:ascii="Cambria Math" w:hAnsi="Cambria Math"/>
+                  <w:i/>
+                </w:rPr>
+              </m:ctrlPr>
+            </m:fPr>
+            <m:num>
+              <m:sSubSup>
+                <m:sSubSupPr>
+                  <m:ctrlPr>
+                    <w:rPr>
+                      <w:rFonts w:ascii="Cambria Math" w:hAnsi="Cambria Math"/>
+                      <w:i/>
+                    </w:rPr>
+                  </m:ctrlPr>
+                </m:sSubSupPr>
+                <m:e>
+                  <m:r>
+                    <w:rPr>
+                      <w:rFonts w:ascii="Cambria Math" w:hAnsi="Cambria Math"/>
+                    </w:rPr>
+                    <m:t>σ</m:t>
+                  </m:r>
+                </m:e>
+                <m:sub>
+                  <m:r>
+                    <w:rPr>
+                      <w:rFonts w:ascii="Cambria Math" w:hAnsi="Cambria Math"/>
+                    </w:rPr>
+                    <m:t>y</m:t>
+                  </m:r>
+                </m:sub>
+                <m:sup>
+                  <m:r>
+                    <w:rPr>
+                      <w:rFonts w:ascii="Cambria Math" w:hAnsi="Cambria Math"/>
+                    </w:rPr>
+                    <m:t>2</m:t>
+                  </m:r>
+                </m:sup>
+              </m:sSubSup>
+            </m:num>
+            <m:den>
+              <m:sSubSup>
+                <m:sSubSupPr>
+                  <m:ctrlPr>
+                    <w:rPr>
+                      <w:rFonts w:ascii="Cambria Math" w:hAnsi="Cambria Math"/>
+                      <w:i/>
+                    </w:rPr>
+                  </m:ctrlPr>
+                </m:sSubSupPr>
+                <m:e>
+                  <m:r>
+                    <w:rPr>
+                      <w:rFonts w:ascii="Cambria Math" w:hAnsi="Cambria Math"/>
+                    </w:rPr>
+                    <m:t>σ</m:t>
+                  </m:r>
+                </m:e>
+                <m:sub>
+                  <m:r>
+                    <w:rPr>
+                      <w:rFonts w:ascii="Cambria Math" w:hAnsi="Cambria Math"/>
+                    </w:rPr>
+                    <m:t>y</m:t>
+                  </m:r>
+                </m:sub>
+                <m:sup>
+                  <m:r>
+                    <w:rPr>
+                      <w:rFonts w:ascii="Cambria Math" w:hAnsi="Cambria Math"/>
+                    </w:rPr>
+                    <m:t>2</m:t>
+                  </m:r>
+                </m:sup>
+              </m:sSubSup>
+              <m:r>
+                <w:rPr>
+                  <w:rFonts w:ascii="Cambria Math" w:hAnsi="Cambria Math"/>
+                </w:rPr>
+                <m:t>+</m:t>
+              </m:r>
+              <m:sSubSup>
+                <m:sSubSupPr>
+                  <m:ctrlPr>
+                    <w:rPr>
+                      <w:rFonts w:ascii="Cambria Math" w:hAnsi="Cambria Math"/>
+                      <w:i/>
+                    </w:rPr>
+                  </m:ctrlPr>
+                </m:sSubSupPr>
+                <m:e>
+                  <m:r>
+                    <w:rPr>
+                      <w:rFonts w:ascii="Cambria Math" w:hAnsi="Cambria Math"/>
+                    </w:rPr>
+                    <m:t>σ</m:t>
+                  </m:r>
+                </m:e>
+                <m:sub>
+                  <m:sSub>
+                    <m:sSubPr>
+                      <m:ctrlPr>
+                        <w:rPr>
+                          <w:rFonts w:ascii="Cambria Math" w:hAnsi="Cambria Math"/>
+                          <w:i/>
+                        </w:rPr>
+                      </m:ctrlPr>
+                    </m:sSubPr>
+                    <m:e>
+                      <m:r>
+                        <w:rPr>
+                          <w:rFonts w:ascii="Cambria Math" w:hAnsi="Cambria Math"/>
+                        </w:rPr>
+                        <m:t>y</m:t>
+                      </m:r>
+                    </m:e>
+                    <m:sub>
+                      <m:r>
+                        <m:rPr>
+                          <m:sty m:val="p"/>
+                        </m:rPr>
+                        <w:rPr>
+                          <w:rFonts w:ascii="Cambria Math" w:hAnsi="Cambria Math"/>
+                        </w:rPr>
+                        <m:t>obs</m:t>
+                      </m:r>
+                    </m:sub>
+                  </m:sSub>
+                </m:sub>
+                <m:sup>
+                  <m:r>
+                    <w:rPr>
+                      <w:rFonts w:ascii="Cambria Math" w:hAnsi="Cambria Math"/>
+                    </w:rPr>
+                    <m:t>2</m:t>
+                  </m:r>
+                </m:sup>
+              </m:sSubSup>
+            </m:den>
+          </m:f>
+        </m:oMath>
+      </m:oMathPara>
+    </w:p>
+    <w:p>
+      <m:oMathPara>
+        <m:oMath>
+          <m:sSup>
+            <m:sSupPr>
+              <m:ctrlPr>
+                <w:rPr>
+                  <w:rFonts w:ascii="Cambria Math" w:hAnsi="Cambria Math"/>
+                  <w:i/>
+                </w:rPr>
+              </m:ctrlPr>
+            </m:sSupPr>
+            <m:e>
+              <m:r>
+                <w:rPr>
+                  <w:rFonts w:ascii="Cambria Math" w:hAnsi="Cambria Math"/>
+                </w:rPr>
+                <m:t>y</m:t>
+              </m:r>
+            </m:e>
+            <m:sup>
+              <m:r>
+                <w:rPr>
+                  <w:rFonts w:ascii="Cambria Math" w:hAnsi="Cambria Math"/>
+                </w:rPr>
+                <m:t>'</m:t>
+              </m:r>
+            </m:sup>
+          </m:sSup>
+          <m:r>
+            <w:rPr>
+              <w:rFonts w:ascii="Cambria Math" w:hAnsi="Cambria Math"/>
+            </w:rPr>
+            <m:t>=y+K(</m:t>
+          </m:r>
+          <m:sSub>
+            <m:sSubPr>
+              <m:ctrlPr>
+                <w:rPr>
+                  <w:rFonts w:ascii="Cambria Math" w:hAnsi="Cambria Math"/>
+                  <w:i/>
+                </w:rPr>
+              </m:ctrlPr>
+            </m:sSubPr>
+            <m:e>
+              <m:r>
+                <w:rPr>
+                  <w:rFonts w:ascii="Cambria Math" w:hAnsi="Cambria Math"/>
+                </w:rPr>
+                <m:t>y</m:t>
+              </m:r>
+            </m:e>
+            <m:sub>
+              <m:r>
+                <m:rPr>
+                  <m:sty m:val="p"/>
+                </m:rPr>
+                <w:rPr>
+                  <w:rFonts w:ascii="Cambria Math" w:hAnsi="Cambria Math"/>
+                </w:rPr>
+                <m:t>obs</m:t>
+              </m:r>
+            </m:sub>
+          </m:sSub>
+          <m:r>
+            <w:rPr>
+              <w:rFonts w:ascii="Cambria Math" w:hAnsi="Cambria Math"/>
+            </w:rPr>
+            <m:t>-y)</m:t>
+          </m:r>
+        </m:oMath>
+      </m:oMathPara>
+    </w:p>
+    <w:p>
+      <m:oMathPara>
+        <m:oMath>
+          <m:sSubSup>
+            <m:sSubSupPr>
+              <m:ctrlPr>
+                <w:rPr>
+                  <w:rFonts w:ascii="Cambria Math" w:hAnsi="Cambria Math"/>
+                  <w:i/>
+                </w:rPr>
+              </m:ctrlPr>
+            </m:sSubSupPr>
+            <m:e>
+              <m:r>
+                <w:rPr>
+                  <w:rFonts w:ascii="Cambria Math" w:hAnsi="Cambria Math"/>
+                </w:rPr>
+                <m:t>σ</m:t>
+              </m:r>
+            </m:e>
+            <m:sub>
+              <m:sSup>
+                <m:sSupPr>
+                  <m:ctrlPr>
+                    <w:rPr>
+                      <w:rFonts w:ascii="Cambria Math" w:hAnsi="Cambria Math"/>
+                      <w:i/>
+                    </w:rPr>
+                  </m:ctrlPr>
+                </m:sSupPr>
+                <m:e>
+                  <m:r>
+                    <w:rPr>
+                      <w:rFonts w:ascii="Cambria Math" w:hAnsi="Cambria Math"/>
+                    </w:rPr>
+                    <m:t>y</m:t>
+                  </m:r>
+                </m:e>
+                <m:sup>
+                  <m:r>
+                    <w:rPr>
+                      <w:rFonts w:ascii="Cambria Math" w:hAnsi="Cambria Math"/>
+                    </w:rPr>
+                    <m:t>'</m:t>
+                  </m:r>
+                </m:sup>
+              </m:sSup>
+            </m:sub>
+            <m:sup>
+              <m:r>
+                <w:rPr>
+                  <w:rFonts w:ascii="Cambria Math" w:hAnsi="Cambria Math"/>
+                </w:rPr>
+                <m:t>2</m:t>
+              </m:r>
+            </m:sup>
+          </m:sSubSup>
+          <m:r>
+            <w:rPr>
+              <w:rFonts w:ascii="Cambria Math" w:hAnsi="Cambria Math"/>
+            </w:rPr>
+            <m:t>=</m:t>
+          </m:r>
+          <m:sSubSup>
+            <m:sSubSupPr>
+              <m:ctrlPr>
+                <w:rPr>
+                  <w:rFonts w:ascii="Cambria Math" w:hAnsi="Cambria Math"/>
+                  <w:i/>
+                </w:rPr>
+              </m:ctrlPr>
+            </m:sSubSupPr>
+            <m:e>
+              <m:r>
+                <w:rPr>
+                  <w:rFonts w:ascii="Cambria Math" w:hAnsi="Cambria Math"/>
+                </w:rPr>
+                <m:t>σ</m:t>
+              </m:r>
+            </m:e>
+            <m:sub>
+              <m:r>
+                <w:rPr>
+                  <w:rFonts w:ascii="Cambria Math" w:hAnsi="Cambria Math"/>
+                </w:rPr>
+                <m:t>y</m:t>
+              </m:r>
+            </m:sub>
+            <m:sup>
+              <m:r>
+                <w:rPr>
+                  <w:rFonts w:ascii="Cambria Math" w:hAnsi="Cambria Math"/>
+                </w:rPr>
+                <m:t>2</m:t>
+              </m:r>
+            </m:sup>
+          </m:sSubSup>
+          <m:r>
+            <w:rPr>
+              <w:rFonts w:ascii="Cambria Math" w:hAnsi="Cambria Math"/>
+            </w:rPr>
+            <m:t>(1-K)</m:t>
+          </m:r>
+        </m:oMath>
+      </m:oMathPara>
+    </w:p>
+    <w:p/>
+    <w:p>
+      <w:pPr>
+        <w:rPr>
+          <w:b/>
+          <w:bCs/>
+        </w:rPr>
+      </w:pPr>
+      <w:r>
+        <w:rPr>
+          <w:b/>
+          <w:bCs/>
+        </w:rPr>
+        <w:t>Experiment Results</w:t>
+      </w:r>
+    </w:p>
+    <w:p>
+      <w:r>
+        <w:t>OpenCV without noise:</w:t>
+      </w:r>
+    </w:p>
+    <w:p>
+      <w:r>
+        <w:rPr>
+          <w:noProof/>
+        </w:rPr>
+        <w:drawing>
+          <wp:inline distT="0" distB="0" distL="0" distR="0" wp14:anchorId="2A2E7EC5" wp14:editId="2E7EE1D0">
+            <wp:extent cx="5731510" cy="2865755"/>
+            <wp:effectExtent l="0" t="0" r="2540" b="0"/>
+            <wp:docPr id="11" name="Picture 11" descr="Graphical user interface, chart, line chart&#10;&#10;Description automatically generated"/>
+            <wp:cNvGraphicFramePr>
+              <a:graphicFrameLocks xmlns:a="http://schemas.openxmlformats.org/drawingml/2006/main" noChangeAspect="1"/>
+            </wp:cNvGraphicFramePr>
+            <a:graphic xmlns:a="http://schemas.openxmlformats.org/drawingml/2006/main">
+              <a:graphicData uri="http://schemas.openxmlformats.org/drawingml/2006/picture">
+                <pic:pic xmlns:pic="http://schemas.openxmlformats.org/drawingml/2006/picture">
+                  <pic:nvPicPr>
+                    <pic:cNvPr id="11" name="Picture 11" descr="Graphical user interface, chart, line chart&#10;&#10;Description automatically generated"/>
+                    <pic:cNvPicPr>
+                      <a:picLocks noChangeAspect="1" noChangeArrowheads="1"/>
+                    </pic:cNvPicPr>
+                  </pic:nvPicPr>
+                  <pic:blipFill>
+                    <a:blip r:embed="rId9" cstate="print">
+                      <a:extLst>
+                        <a:ext uri="{28A0092B-C50C-407E-A947-70E740481C1C}">
+                          <a14:useLocalDpi xmlns:a14="http://schemas.microsoft.com/office/drawing/2010/main" val="0"/>
+                        </a:ext>
+                      </a:extLst>
+                    </a:blip>
+                    <a:srcRect/>
+                    <a:stretch>
+                      <a:fillRect/>
+                    </a:stretch>
+                  </pic:blipFill>
+                  <pic:spPr bwMode="auto">
+                    <a:xfrm>
+                      <a:off x="0" y="0"/>
+                      <a:ext cx="5731510" cy="2865755"/>
+                    </a:xfrm>
+                    <a:prstGeom prst="rect">
+                      <a:avLst/>
+                    </a:prstGeom>
+                    <a:noFill/>
+                    <a:ln>
+                      <a:noFill/>
+                    </a:ln>
+                  </pic:spPr>
+                </pic:pic>
+              </a:graphicData>
+            </a:graphic>
+          </wp:inline>
+        </w:drawing>
+      </w:r>
+    </w:p>
+    <w:tbl>
+      <w:tblPr>
+        <w:tblStyle w:val="TableGrid"/>
+        <w:tblW w:w="0" w:type="auto"/>
+        <w:tblLook w:val="04A0" w:firstRow="1" w:lastRow="0" w:firstColumn="1" w:lastColumn="0" w:noHBand="0" w:noVBand="1"/>
+      </w:tblPr>
+      <w:tblGrid>
+        <w:gridCol w:w="3005"/>
+        <w:gridCol w:w="3005"/>
+        <w:gridCol w:w="3006"/>
+      </w:tblGrid>
+      <w:tr>
+        <w:tc>
+          <w:tcPr>
+            <w:tcW w:w="3005" w:type="dxa"/>
+          </w:tcPr>
+          <w:p>
+            <w:r>
+              <w:lastRenderedPageBreak/>
+              <w:t>Trial</w:t>
+            </w:r>
+          </w:p>
+        </w:tc>
+        <w:tc>
+          <w:tcPr>
+            <w:tcW w:w="3005" w:type="dxa"/>
+          </w:tcPr>
+          <w:p>
+            <w:r>
+              <w:t>Average detection</w:t>
+            </w:r>
+            <w:r>
+              <w:t xml:space="preserve"> error</w:t>
+            </w:r>
+            <w:r>
+              <w:t xml:space="preserve"> (m)</w:t>
+            </w:r>
+          </w:p>
+        </w:tc>
+        <w:tc>
+          <w:tcPr>
+            <w:tcW w:w="3006" w:type="dxa"/>
+          </w:tcPr>
+          <w:p>
+            <w:r>
+              <w:t>Average steady state error</w:t>
+            </w:r>
+            <w:r>
+              <w:t xml:space="preserve"> (m)</w:t>
+            </w:r>
+          </w:p>
+        </w:tc>
+      </w:tr>
+      <w:tr>
+        <w:tc>
+          <w:tcPr>
+            <w:tcW w:w="3005" w:type="dxa"/>
+          </w:tcPr>
+          <w:p>
+            <w:r>
+              <w:t>1</w:t>
+            </w:r>
+          </w:p>
+        </w:tc>
+        <w:tc>
+          <w:tcPr>
+            <w:tcW w:w="3005" w:type="dxa"/>
+          </w:tcPr>
+          <w:p>
+            <w:r>
+              <w:t>0.006458539108196891</w:t>
+            </w:r>
+          </w:p>
+        </w:tc>
+        <w:tc>
+          <w:tcPr>
+            <w:tcW w:w="3006" w:type="dxa"/>
+          </w:tcPr>
+          <w:p>
+            <w:r>
+              <w:t>0.04938537344784299</w:t>
+            </w:r>
+          </w:p>
+        </w:tc>
+      </w:tr>
+      <w:tr>
+        <w:tc>
+          <w:tcPr>
+            <w:tcW w:w="3005" w:type="dxa"/>
+          </w:tcPr>
+          <w:p>
+            <w:r>
+              <w:t>2</w:t>
+            </w:r>
+          </w:p>
+        </w:tc>
+        <w:tc>
+          <w:tcPr>
+            <w:tcW w:w="3005" w:type="dxa"/>
+          </w:tcPr>
+          <w:p>
+            <w:r>
+              <w:t>0.016402688681107454</w:t>
+            </w:r>
+          </w:p>
+        </w:tc>
+        <w:tc>
+          <w:tcPr>
+            <w:tcW w:w="3006" w:type="dxa"/>
+          </w:tcPr>
+          <w:p>
+            <w:r>
+              <w:t>0.04750210534261403</w:t>
+            </w:r>
+          </w:p>
+        </w:tc>
+      </w:tr>
+      <w:tr>
+        <w:tc>
+          <w:tcPr>
+            <w:tcW w:w="3005" w:type="dxa"/>
+          </w:tcPr>
+          <w:p>
+            <w:r>
+              <w:t>3</w:t>
+            </w:r>
+          </w:p>
+        </w:tc>
+        <w:tc>
+          <w:tcPr>
+            <w:tcW w:w="3005" w:type="dxa"/>
+          </w:tcPr>
+          <w:p>
+            <w:r>
+              <w:t>0.008364370801852214</w:t>
+            </w:r>
+          </w:p>
+        </w:tc>
+        <w:tc>
+          <w:tcPr>
+            <w:tcW w:w="3006" w:type="dxa"/>
+          </w:tcPr>
+          <w:p>
+            <w:r>
+              <w:t>0.0543288634942988</w:t>
+            </w:r>
+          </w:p>
+        </w:tc>
+      </w:tr>
+      <w:tr>
+        <w:tc>
+          <w:tcPr>
+            <w:tcW w:w="3005" w:type="dxa"/>
+          </w:tcPr>
+          <w:p>
+            <w:proofErr w:type="spellStart"/>
+            <w:r>
+              <w:t>Avg</w:t>
+            </w:r>
+            <w:proofErr w:type="spellEnd"/>
+          </w:p>
+        </w:tc>
+        <w:tc>
+          <w:tcPr>
+            <w:tcW w:w="3005" w:type="dxa"/>
+          </w:tcPr>
+          <w:p>
+            <w:r>
+              <w:t>0.01040853286</w:t>
+            </w:r>
+          </w:p>
+        </w:tc>
+        <w:tc>
+          <w:tcPr>
+            <w:tcW w:w="3006" w:type="dxa"/>
+          </w:tcPr>
+          <w:p>
+            <w:r>
+              <w:t>0.05040544743</w:t>
+            </w:r>
+          </w:p>
+        </w:tc>
+      </w:tr>
+    </w:tbl>
+    <w:p/>
+    <w:p>
+      <w:r>
+        <w:t>OpenCV with noise:</w:t>
+      </w:r>
+    </w:p>
+    <w:p>
+      <w:r>
+        <w:rPr>
+          <w:noProof/>
+        </w:rPr>
+        <w:drawing>
+          <wp:inline distT="0" distB="0" distL="0" distR="0" wp14:anchorId="2B0A4F60" wp14:editId="4593DB8F">
+            <wp:extent cx="5730240" cy="2865120"/>
+            <wp:effectExtent l="0" t="0" r="3810" b="0"/>
+            <wp:docPr id="13" name="Picture 13" descr="Histogram&#10;&#10;Description automatically generated"/>
+            <wp:cNvGraphicFramePr>
+              <a:graphicFrameLocks xmlns:a="http://schemas.openxmlformats.org/drawingml/2006/main" noChangeAspect="1"/>
+            </wp:cNvGraphicFramePr>
+            <a:graphic xmlns:a="http://schemas.openxmlformats.org/drawingml/2006/main">
+              <a:graphicData uri="http://schemas.openxmlformats.org/drawingml/2006/picture">
+                <pic:pic xmlns:pic="http://schemas.openxmlformats.org/drawingml/2006/picture">
+                  <pic:nvPicPr>
+                    <pic:cNvPr id="13" name="Picture 13" descr="Histogram&#10;&#10;Description automatically generated"/>
+                    <pic:cNvPicPr>
+                      <a:picLocks noChangeAspect="1" noChangeArrowheads="1"/>
+                    </pic:cNvPicPr>
+                  </pic:nvPicPr>
+                  <pic:blipFill>
+                    <a:blip r:embed="rId10" cstate="print">
+                      <a:extLst>
+                        <a:ext uri="{28A0092B-C50C-407E-A947-70E740481C1C}">
+                          <a14:useLocalDpi xmlns:a14="http://schemas.microsoft.com/office/drawing/2010/main" val="0"/>
+                        </a:ext>
+                      </a:extLst>
+                    </a:blip>
+                    <a:srcRect/>
+                    <a:stretch>
+                      <a:fillRect/>
+                    </a:stretch>
+                  </pic:blipFill>
+                  <pic:spPr bwMode="auto">
+                    <a:xfrm>
+                      <a:off x="0" y="0"/>
+                      <a:ext cx="5730240" cy="2865120"/>
+                    </a:xfrm>
+                    <a:prstGeom prst="rect">
+                      <a:avLst/>
+                    </a:prstGeom>
+                    <a:noFill/>
+                    <a:ln>
+                      <a:noFill/>
+                    </a:ln>
+                  </pic:spPr>
+                </pic:pic>
+              </a:graphicData>
+            </a:graphic>
+          </wp:inline>
+        </w:drawing>
+      </w:r>
+    </w:p>
+    <w:tbl>
+      <w:tblPr>
+        <w:tblStyle w:val="TableGrid"/>
+        <w:tblW w:w="0" w:type="auto"/>
+        <w:tblLook w:val="04A0" w:firstRow="1" w:lastRow="0" w:firstColumn="1" w:lastColumn="0" w:noHBand="0" w:noVBand="1"/>
+      </w:tblPr>
+      <w:tblGrid>
+        <w:gridCol w:w="3005"/>
+        <w:gridCol w:w="3005"/>
+        <w:gridCol w:w="3006"/>
+      </w:tblGrid>
+      <w:tr>
+        <w:tc>
+          <w:tcPr>
+            <w:tcW w:w="3005" w:type="dxa"/>
+          </w:tcPr>
+          <w:p>
+            <w:r>
+              <w:t>Trial</w:t>
+            </w:r>
+          </w:p>
+        </w:tc>
+        <w:tc>
+          <w:tcPr>
+            <w:tcW w:w="3005" w:type="dxa"/>
+          </w:tcPr>
+          <w:p>
+            <w:r>
+              <w:t>Average detection</w:t>
+            </w:r>
+            <w:r>
+              <w:t xml:space="preserve"> error</w:t>
+            </w:r>
+            <w:r>
+              <w:t xml:space="preserve"> (m)</w:t>
+            </w:r>
+          </w:p>
+        </w:tc>
+        <w:tc>
+          <w:tcPr>
+            <w:tcW w:w="3006" w:type="dxa"/>
+          </w:tcPr>
+          <w:p>
+            <w:r>
+              <w:t>Average steady state error (m)</w:t>
+            </w:r>
+          </w:p>
+        </w:tc>
+      </w:tr>
+      <w:tr>
+        <w:tc>
+          <w:tcPr>
+            <w:tcW w:w="3005" w:type="dxa"/>
+          </w:tcPr>
+          <w:p>
+            <w:r>
+              <w:t>1</w:t>
+            </w:r>
+          </w:p>
+        </w:tc>
+        <w:tc>
+          <w:tcPr>
+            <w:tcW w:w="3005" w:type="dxa"/>
+          </w:tcPr>
+          <w:p>
+            <w:r>
+              <w:t>0.018203473417231844</w:t>
+            </w:r>
+          </w:p>
+        </w:tc>
+        <w:tc>
+          <w:tcPr>
+            <w:tcW w:w="3006" w:type="dxa"/>
+          </w:tcPr>
+          <w:p>
+            <w:r>
+              <w:t>0.015484608153760158</w:t>
+            </w:r>
+          </w:p>
+        </w:tc>
+      </w:tr>
+      <w:tr>
+        <w:tc>
+          <w:tcPr>
+            <w:tcW w:w="3005" w:type="dxa"/>
+          </w:tcPr>
+          <w:p>
+            <w:r>
+              <w:t>2</w:t>
+            </w:r>
+          </w:p>
+        </w:tc>
+        <w:tc>
+          <w:tcPr>
+            <w:tcW w:w="3005" w:type="dxa"/>
+          </w:tcPr>
+          <w:p>
+            <w:r>
+              <w:t>0.013705019257017685</w:t>
+            </w:r>
+          </w:p>
+        </w:tc>
+        <w:tc>
+          <w:tcPr>
+            <w:tcW w:w="3006" w:type="dxa"/>
+          </w:tcPr>
+          <w:p>
+            <w:r>
+              <w:t>0.04277534250288239</w:t>
+            </w:r>
+          </w:p>
+        </w:tc>
+      </w:tr>
+      <w:tr>
+        <w:tc>
+          <w:tcPr>
+            <w:tcW w:w="3005" w:type="dxa"/>
+          </w:tcPr>
+          <w:p>
+            <w:r>
+              <w:t>3</w:t>
+            </w:r>
+          </w:p>
+        </w:tc>
+        <w:tc>
+          <w:tcPr>
+            <w:tcW w:w="3005" w:type="dxa"/>
+          </w:tcPr>
+          <w:p>
+            <w:r>
+              <w:t>0.016595414511756886</w:t>
+            </w:r>
+          </w:p>
+        </w:tc>
+        <w:tc>
+          <w:tcPr>
+            <w:tcW w:w="3006" w:type="dxa"/>
+          </w:tcPr>
+          <w:p>
+            <w:r>
+              <w:t>0.045753631259190554</w:t>
+            </w:r>
+          </w:p>
+        </w:tc>
+      </w:tr>
+      <w:tr>
+        <w:tc>
+          <w:tcPr>
+            <w:tcW w:w="3005" w:type="dxa"/>
+          </w:tcPr>
+          <w:p>
+            <w:proofErr w:type="spellStart"/>
+            <w:r>
+              <w:t>Avg</w:t>
+            </w:r>
+            <w:proofErr w:type="spellEnd"/>
+          </w:p>
+        </w:tc>
+        <w:tc>
+          <w:tcPr>
+            <w:tcW w:w="3005" w:type="dxa"/>
+          </w:tcPr>
+          <w:p>
+            <w:r>
+              <w:t>0.01616796906</w:t>
+            </w:r>
+          </w:p>
+        </w:tc>
+        <w:tc>
+          <w:tcPr>
+            <w:tcW w:w="3006" w:type="dxa"/>
+          </w:tcPr>
+          <w:p>
+            <w:r>
+              <w:t>0.03467119397</w:t>
+            </w:r>
+          </w:p>
+        </w:tc>
+      </w:tr>
+    </w:tbl>
+    <w:p/>
+    <w:p>
+      <w:r>
+        <w:t>Kalman without noise:</w:t>
+      </w:r>
+    </w:p>
+    <w:p>
+      <w:r>
+        <w:rPr>
+          <w:noProof/>
+        </w:rPr>
+        <w:drawing>
+          <wp:inline distT="0" distB="0" distL="0" distR="0" wp14:anchorId="44D990D7" wp14:editId="6996513C">
+            <wp:extent cx="5730240" cy="2865120"/>
+            <wp:effectExtent l="0" t="0" r="3810" b="0"/>
+            <wp:docPr id="12" name="Picture 12" descr="Graphical user interface, chart, line chart&#10;&#10;Description automatically generated"/>
+            <wp:cNvGraphicFramePr>
+              <a:graphicFrameLocks xmlns:a="http://schemas.openxmlformats.org/drawingml/2006/main" noChangeAspect="1"/>
+            </wp:cNvGraphicFramePr>
+            <a:graphic xmlns:a="http://schemas.openxmlformats.org/drawingml/2006/main">
+              <a:graphicData uri="http://schemas.openxmlformats.org/drawingml/2006/picture">
+                <pic:pic xmlns:pic="http://schemas.openxmlformats.org/drawingml/2006/picture">
+                  <pic:nvPicPr>
+                    <pic:cNvPr id="12" name="Picture 12" descr="Graphical user interface, chart, line chart&#10;&#10;Description automatically generated"/>
+                    <pic:cNvPicPr>
+                      <a:picLocks noChangeAspect="1" noChangeArrowheads="1"/>
+                    </pic:cNvPicPr>
+                  </pic:nvPicPr>
+                  <pic:blipFill>
+                    <a:blip r:embed="rId11" cstate="print">
+                      <a:extLst>
+                        <a:ext uri="{28A0092B-C50C-407E-A947-70E740481C1C}">
+                          <a14:useLocalDpi xmlns:a14="http://schemas.microsoft.com/office/drawing/2010/main" val="0"/>
+                        </a:ext>
+                      </a:extLst>
+                    </a:blip>
+                    <a:srcRect/>
+                    <a:stretch>
+                      <a:fillRect/>
+                    </a:stretch>
+                  </pic:blipFill>
+                  <pic:spPr bwMode="auto">
+                    <a:xfrm>
+                      <a:off x="0" y="0"/>
+                      <a:ext cx="5730240" cy="2865120"/>
+                    </a:xfrm>
+                    <a:prstGeom prst="rect">
+                      <a:avLst/>
+                    </a:prstGeom>
+                    <a:noFill/>
+                    <a:ln>
+                      <a:noFill/>
+                    </a:ln>
+                  </pic:spPr>
+                </pic:pic>
+              </a:graphicData>
+            </a:graphic>
+          </wp:inline>
+        </w:drawing>
+      </w:r>
+    </w:p>
+    <w:tbl>
+      <w:tblPr>
+        <w:tblStyle w:val="TableGrid"/>
+        <w:tblW w:w="0" w:type="auto"/>
+        <w:tblLook w:val="04A0" w:firstRow="1" w:lastRow="0" w:firstColumn="1" w:lastColumn="0" w:noHBand="0" w:noVBand="1"/>
+      </w:tblPr>
+      <w:tblGrid>
+        <w:gridCol w:w="3005"/>
+        <w:gridCol w:w="3005"/>
+        <w:gridCol w:w="3006"/>
+      </w:tblGrid>
+      <w:tr>
+        <w:tc>
+          <w:tcPr>
+            <w:tcW w:w="3005" w:type="dxa"/>
+          </w:tcPr>
+          <w:p>
+            <w:r>
+              <w:lastRenderedPageBreak/>
+              <w:t>Trial</w:t>
+            </w:r>
+          </w:p>
+        </w:tc>
+        <w:tc>
+          <w:tcPr>
+            <w:tcW w:w="3005" w:type="dxa"/>
+          </w:tcPr>
+          <w:p>
+            <w:r>
+              <w:t>Average detection</w:t>
+            </w:r>
+            <w:r>
+              <w:t xml:space="preserve"> error</w:t>
+            </w:r>
+            <w:r>
+              <w:t xml:space="preserve"> (m)</w:t>
+            </w:r>
+          </w:p>
+        </w:tc>
+        <w:tc>
+          <w:tcPr>
+            <w:tcW w:w="3006" w:type="dxa"/>
+          </w:tcPr>
+          <w:p>
+            <w:r>
+              <w:t>Average steady state error (m)</w:t>
+            </w:r>
+          </w:p>
+        </w:tc>
+      </w:tr>
+      <w:tr>
+        <w:tc>
+          <w:tcPr>
+            <w:tcW w:w="3005" w:type="dxa"/>
+          </w:tcPr>
+          <w:p>
+            <w:r>
+              <w:t>1</w:t>
+            </w:r>
+          </w:p>
+        </w:tc>
+        <w:tc>
+          <w:tcPr>
+            <w:tcW w:w="3005" w:type="dxa"/>
+          </w:tcPr>
+          <w:p>
+            <w:r>
+              <w:t>0.007872551740600387</w:t>
+            </w:r>
+          </w:p>
+        </w:tc>
+        <w:tc>
+          <w:tcPr>
+            <w:tcW w:w="3006" w:type="dxa"/>
+          </w:tcPr>
+          <w:p>
+            <w:r>
+              <w:t>0.003516220369407656</w:t>
+            </w:r>
+          </w:p>
+        </w:tc>
+      </w:tr>
+      <w:tr>
+        <w:tc>
+          <w:tcPr>
+            <w:tcW w:w="3005" w:type="dxa"/>
+          </w:tcPr>
+          <w:p>
+            <w:r>
+              <w:t>2</w:t>
+            </w:r>
+          </w:p>
+        </w:tc>
+        <w:tc>
+          <w:tcPr>
+            <w:tcW w:w="3005" w:type="dxa"/>
+          </w:tcPr>
+          <w:p>
+            <w:r>
+              <w:t>0.015391006109141342</w:t>
+            </w:r>
+          </w:p>
+        </w:tc>
+        <w:tc>
+          <w:tcPr>
+            <w:tcW w:w="3006" w:type="dxa"/>
+          </w:tcPr>
+          <w:p>
+            <w:r>
+              <w:t>0.006433877057987004</w:t>
+            </w:r>
+          </w:p>
+        </w:tc>
+      </w:tr>
+      <w:tr>
+        <w:tc>
+          <w:tcPr>
+            <w:tcW w:w="3005" w:type="dxa"/>
+          </w:tcPr>
+          <w:p>
+            <w:r>
+              <w:t>3</w:t>
+            </w:r>
+          </w:p>
+        </w:tc>
+        <w:tc>
+          <w:tcPr>
+            <w:tcW w:w="3005" w:type="dxa"/>
+          </w:tcPr>
+          <w:p>
+            <w:r>
+              <w:t>0.012655300171356913</w:t>
+            </w:r>
+          </w:p>
+        </w:tc>
+        <w:tc>
+          <w:tcPr>
+            <w:tcW w:w="3006" w:type="dxa"/>
+          </w:tcPr>
+          <w:p>
+            <w:r>
+              <w:t>0.020460482468201917</w:t>
+            </w:r>
+          </w:p>
+        </w:tc>
+      </w:tr>
+      <w:tr>
+        <w:tc>
+          <w:tcPr>
+            <w:tcW w:w="3005" w:type="dxa"/>
+          </w:tcPr>
+          <w:p>
+            <w:proofErr w:type="spellStart"/>
+            <w:r>
+              <w:t>Avg</w:t>
+            </w:r>
+            <w:proofErr w:type="spellEnd"/>
+          </w:p>
+        </w:tc>
+        <w:tc>
+          <w:tcPr>
+            <w:tcW w:w="3005" w:type="dxa"/>
+          </w:tcPr>
+          <w:p>
+            <w:r>
+              <w:t>0.01197295267</w:t>
+            </w:r>
+          </w:p>
+        </w:tc>
+        <w:tc>
+          <w:tcPr>
+            <w:tcW w:w="3006" w:type="dxa"/>
+          </w:tcPr>
+          <w:p>
+            <w:r>
+              <w:t>0.01013685997</w:t>
+            </w:r>
+          </w:p>
+        </w:tc>
+      </w:tr>
+    </w:tbl>
+    <w:p/>
+    <w:p>
+      <w:r>
+        <w:t>Kalman with noise:</w:t>
+      </w:r>
+    </w:p>
+    <w:p>
+      <w:r>
+        <w:rPr>
+          <w:noProof/>
+        </w:rPr>
+        <w:drawing>
+          <wp:inline distT="0" distB="0" distL="0" distR="0" wp14:anchorId="18ABE5FF" wp14:editId="188332AF">
+            <wp:extent cx="5730240" cy="2865120"/>
+            <wp:effectExtent l="0" t="0" r="3810" b="0"/>
+            <wp:docPr id="14" name="Picture 14"/>
+            <wp:cNvGraphicFramePr>
+              <a:graphicFrameLocks xmlns:a="http://schemas.openxmlformats.org/drawingml/2006/main" noChangeAspect="1"/>
+            </wp:cNvGraphicFramePr>
+            <a:graphic xmlns:a="http://schemas.openxmlformats.org/drawingml/2006/main">
+              <a:graphicData uri="http://schemas.openxmlformats.org/drawingml/2006/picture">
+                <pic:pic xmlns:pic="http://schemas.openxmlformats.org/drawingml/2006/picture">
+                  <pic:nvPicPr>
+                    <pic:cNvPr id="0" name="Picture 11"/>
+                    <pic:cNvPicPr>
+                      <a:picLocks noChangeAspect="1" noChangeArrowheads="1"/>
+                    </pic:cNvPicPr>
+                  </pic:nvPicPr>
+                  <pic:blipFill>
+                    <a:blip r:embed="rId12" cstate="print">
+                      <a:extLst>
+                        <a:ext uri="{28A0092B-C50C-407E-A947-70E740481C1C}">
+                          <a14:useLocalDpi xmlns:a14="http://schemas.microsoft.com/office/drawing/2010/main" val="0"/>
+                        </a:ext>
+                      </a:extLst>
+                    </a:blip>
+                    <a:srcRect/>
+                    <a:stretch>
+                      <a:fillRect/>
+                    </a:stretch>
+                  </pic:blipFill>
+                  <pic:spPr bwMode="auto">
+                    <a:xfrm>
+                      <a:off x="0" y="0"/>
+                      <a:ext cx="5730240" cy="2865120"/>
+                    </a:xfrm>
+                    <a:prstGeom prst="rect">
+                      <a:avLst/>
+                    </a:prstGeom>
+                    <a:noFill/>
+                    <a:ln>
+                      <a:noFill/>
+                    </a:ln>
+                  </pic:spPr>
+                </pic:pic>
+              </a:graphicData>
+            </a:graphic>
+          </wp:inline>
+        </w:drawing>
+      </w:r>
+    </w:p>
+    <w:tbl>
+      <w:tblPr>
+        <w:tblStyle w:val="TableGrid"/>
+        <w:tblW w:w="0" w:type="auto"/>
+        <w:tblLook w:val="04A0" w:firstRow="1" w:lastRow="0" w:firstColumn="1" w:lastColumn="0" w:noHBand="0" w:noVBand="1"/>
+      </w:tblPr>
+      <w:tblGrid>
+        <w:gridCol w:w="3005"/>
+        <w:gridCol w:w="3005"/>
+        <w:gridCol w:w="3006"/>
+      </w:tblGrid>
+      <w:tr>
+        <w:tc>
+          <w:tcPr>
+            <w:tcW w:w="3005" w:type="dxa"/>
+          </w:tcPr>
+          <w:p>
+            <w:r>
+              <w:t>Trial</w:t>
+            </w:r>
+          </w:p>
+        </w:tc>
+        <w:tc>
+          <w:tcPr>
+            <w:tcW w:w="3005" w:type="dxa"/>
+          </w:tcPr>
+          <w:p>
+            <w:r>
+              <w:t>Average detection</w:t>
+            </w:r>
+            <w:r>
+              <w:t xml:space="preserve"> error</w:t>
+            </w:r>
+            <w:r>
+              <w:t xml:space="preserve"> (m)</w:t>
+            </w:r>
+          </w:p>
+        </w:tc>
+        <w:tc>
+          <w:tcPr>
+            <w:tcW w:w="3006" w:type="dxa"/>
+          </w:tcPr>
+          <w:p>
+            <w:r>
+              <w:t>Average steady state error (m)</w:t>
+            </w:r>
+          </w:p>
+        </w:tc>
+      </w:tr>
+      <w:tr>
+        <w:tc>
+          <w:tcPr>
+            <w:tcW w:w="3005" w:type="dxa"/>
+          </w:tcPr>
+          <w:p>
+            <w:r>
+              <w:t>1</w:t>
+            </w:r>
+          </w:p>
+        </w:tc>
+        <w:tc>
+          <w:tcPr>
+            <w:tcW w:w="3005" w:type="dxa"/>
+          </w:tcPr>
+          <w:p>
+            <w:r>
+              <w:t>0.024685111924002363</w:t>
+            </w:r>
+          </w:p>
+        </w:tc>
+        <w:tc>
+          <w:tcPr>
+            <w:tcW w:w="3006" w:type="dxa"/>
+          </w:tcPr>
+          <w:p>
+            <w:r>
+              <w:t>0.08159845177537356</w:t>
+            </w:r>
+          </w:p>
+        </w:tc>
+      </w:tr>
+      <w:tr>
+        <w:tc>
+          <w:tcPr>
+            <w:tcW w:w="3005" w:type="dxa"/>
+          </w:tcPr>
+          <w:p>
+            <w:r>
+              <w:t>2</w:t>
+            </w:r>
+          </w:p>
+        </w:tc>
+        <w:tc>
+          <w:tcPr>
+            <w:tcW w:w="3005" w:type="dxa"/>
+          </w:tcPr>
+          <w:p>
+            <w:r>
+              <w:t>0.01074141609187581</w:t>
+            </w:r>
+          </w:p>
+        </w:tc>
+        <w:tc>
+          <w:tcPr>
+            <w:tcW w:w="3006" w:type="dxa"/>
+          </w:tcPr>
+          <w:p>
+            <w:r>
+              <w:t>0.02292301790736905</w:t>
+            </w:r>
+          </w:p>
+        </w:tc>
+      </w:tr>
+      <w:tr>
+        <w:tc>
+          <w:tcPr>
+            <w:tcW w:w="3005" w:type="dxa"/>
+          </w:tcPr>
+          <w:p>
+            <w:r>
+              <w:t>3</w:t>
+            </w:r>
+          </w:p>
+        </w:tc>
+        <w:tc>
+          <w:tcPr>
+            <w:tcW w:w="3005" w:type="dxa"/>
+          </w:tcPr>
+          <w:p>
+            <w:r>
+              <w:t>0.009675569201283839</w:t>
+            </w:r>
+          </w:p>
+        </w:tc>
+        <w:tc>
+          <w:tcPr>
+            <w:tcW w:w="3006" w:type="dxa"/>
+          </w:tcPr>
+          <w:p>
+            <w:r>
+              <w:t>0.06481824309216615</w:t>
+            </w:r>
+          </w:p>
+        </w:tc>
+      </w:tr>
+      <w:tr>
+        <w:tc>
+          <w:tcPr>
+            <w:tcW w:w="3005" w:type="dxa"/>
+          </w:tcPr>
+          <w:p>
+            <w:proofErr w:type="spellStart"/>
+            <w:r>
+              <w:t>Avg</w:t>
+            </w:r>
+            <w:proofErr w:type="spellEnd"/>
+          </w:p>
+        </w:tc>
+        <w:tc>
+          <w:tcPr>
+            <w:tcW w:w="3005" w:type="dxa"/>
+          </w:tcPr>
+          <w:p>
+            <w:r>
+              <w:t>0.01503403241</w:t>
+            </w:r>
+          </w:p>
+        </w:tc>
+        <w:tc>
+          <w:tcPr>
+            <w:tcW w:w="3006" w:type="dxa"/>
+          </w:tcPr>
+          <w:p>
+            <w:r>
+              <w:t>0.05644657092</w:t>
+            </w:r>
+          </w:p>
+        </w:tc>
+      </w:tr>
+    </w:tbl>
+    <w:p/>
+    <w:p>
+      <w:r>
+        <w:t>Note: For the noise detection error graphs, I am not sure why the detection error fluctuates at times. It could be a bug, since the average error reported by the console is low. Or there is indeed a very large error, but because it is at such a short amount of time, it does</w:t>
+      </w:r>
+      <w:r>
+        <w:t xml:space="preserve"> no</w:t>
+      </w:r>
+      <w:r>
+        <w:t>t factor into the average.</w:t>
+      </w:r>
+    </w:p>
+    <w:p/>
+    <w:p>
+      <w:pPr>
+        <w:rPr>
+          <w:b/>
+          <w:bCs/>
+        </w:rPr>
+      </w:pPr>
+      <w:proofErr w:type="spellStart"/>
+      <w:r>
+        <w:rPr>
+          <w:b/>
+          <w:bCs/>
+        </w:rPr>
+        <w:t>Explanation</w:t>
+      </w:r>
+      <w:r>
+        <w:rPr>
+          <w:b/>
+          <w:bCs/>
+        </w:rPr>
+        <w:t>of</w:t>
+      </w:r>
+      <w:proofErr w:type="spellEnd"/>
+      <w:r>
+        <w:rPr>
+          <w:b/>
+          <w:bCs/>
+        </w:rPr>
+        <w:t xml:space="preserve"> Results</w:t>
+      </w:r>
+    </w:p>
+    <w:tbl>
+      <w:tblPr>
+        <w:tblStyle w:val="TableGrid"/>
+        <w:tblW w:w="0" w:type="auto"/>
+        <w:tblLook w:val="04A0" w:firstRow="1" w:lastRow="0" w:firstColumn="1" w:lastColumn="0" w:noHBand="0" w:noVBand="1"/>
+      </w:tblPr>
+      <w:tblGrid>
+        <w:gridCol w:w="2916"/>
+        <w:gridCol w:w="3185"/>
+        <w:gridCol w:w="2915"/>
+      </w:tblGrid>
+      <w:tr>
+        <w:tc>
+          <w:tcPr>
+            <w:tcW w:w="2916" w:type="dxa"/>
+          </w:tcPr>
+          <w:p>
+            <w:r>
+              <w:t>Mode</w:t>
+            </w:r>
+            <w:r>
+              <w:t>, Algorithm</w:t>
+            </w:r>
+          </w:p>
+        </w:tc>
+        <w:tc>
+          <w:tcPr>
+            <w:tcW w:w="3185" w:type="dxa"/>
+          </w:tcPr>
+          <w:p>
+            <w:r>
+              <w:t>Final Average detection</w:t>
+            </w:r>
+            <w:r>
+              <w:t xml:space="preserve"> error</w:t>
+            </w:r>
+            <w:r>
+              <w:t xml:space="preserve"> (m)</w:t>
+            </w:r>
+          </w:p>
+        </w:tc>
+        <w:tc>
+          <w:tcPr>
+            <w:tcW w:w="2915" w:type="dxa"/>
+          </w:tcPr>
+          <w:p>
+            <w:r>
+              <w:t>Final Average steady state error (m)</w:t>
+            </w:r>
+          </w:p>
+        </w:tc>
+      </w:tr>
+      <w:tr>
+        <w:tc>
+          <w:tcPr>
+            <w:tcW w:w="2916" w:type="dxa"/>
+          </w:tcPr>
+          <w:p>
+            <w:r>
+              <w:t>Noiseless</w:t>
+            </w:r>
+            <w:r>
+              <w:t>,</w:t>
+            </w:r>
+            <w:r>
+              <w:t xml:space="preserve"> Open</w:t>
+            </w:r>
+          </w:p>
+        </w:tc>
+        <w:tc>
+          <w:tcPr>
+            <w:tcW w:w="3185" w:type="dxa"/>
+          </w:tcPr>
+          <w:p>
+            <w:r>
+              <w:t>0.01040853286</w:t>
+            </w:r>
+          </w:p>
+        </w:tc>
+        <w:tc>
+          <w:tcPr>
+            <w:tcW w:w="2915" w:type="dxa"/>
+          </w:tcPr>
+          <w:p>
+            <w:r>
+              <w:t>0.05040544743</w:t>
+            </w:r>
+          </w:p>
+        </w:tc>
+      </w:tr>
+      <w:tr>
+        <w:tc>
+          <w:tcPr>
+            <w:tcW w:w="2916" w:type="dxa"/>
+          </w:tcPr>
+          <w:p>
+            <w:r>
+              <w:t>Noisy</w:t>
+            </w:r>
+            <w:r>
+              <w:t>,</w:t>
+            </w:r>
+            <w:r>
+              <w:t xml:space="preserve"> Open</w:t>
+            </w:r>
+          </w:p>
+        </w:tc>
+        <w:tc>
+          <w:tcPr>
+            <w:tcW w:w="3185" w:type="dxa"/>
+          </w:tcPr>
+          <w:p>
+            <w:r>
+              <w:t>0.01616796906</w:t>
+            </w:r>
+          </w:p>
+        </w:tc>
+        <w:tc>
+          <w:tcPr>
+            <w:tcW w:w="2915" w:type="dxa"/>
+          </w:tcPr>
+          <w:p>
+            <w:r>
+              <w:t>0.03467119397</w:t>
+            </w:r>
+          </w:p>
+        </w:tc>
+      </w:tr>
+      <w:tr>
+        <w:tc>
+          <w:tcPr>
+            <w:tcW w:w="2916" w:type="dxa"/>
+          </w:tcPr>
+          <w:p>
+            <w:r>
+              <w:t>Noiseless</w:t>
+            </w:r>
+            <w:r>
+              <w:t>,</w:t>
+            </w:r>
+            <w:r>
+              <w:t xml:space="preserve"> Kalman</w:t>
+            </w:r>
+          </w:p>
+        </w:tc>
+        <w:tc>
+          <w:tcPr>
+            <w:tcW w:w="3185" w:type="dxa"/>
+          </w:tcPr>
+          <w:p>
+            <w:r>
+              <w:t>0.01197295267</w:t>
+            </w:r>
+          </w:p>
+        </w:tc>
+        <w:tc>
+          <w:tcPr>
+            <w:tcW w:w="2915" w:type="dxa"/>
+          </w:tcPr>
+          <w:p>
+            <w:r>
+              <w:t>0.01013685997</w:t>
+            </w:r>
+          </w:p>
+        </w:tc>
+      </w:tr>
+      <w:tr>
+        <w:tc>
+          <w:tcPr>
+            <w:tcW w:w="2916" w:type="dxa"/>
+          </w:tcPr>
+          <w:p>
+            <w:r>
+              <w:t>Noisy</w:t>
+            </w:r>
+            <w:r>
+              <w:t>,</w:t>
+            </w:r>
+            <w:r>
+              <w:t xml:space="preserve"> Kalman</w:t>
+            </w:r>
+          </w:p>
+        </w:tc>
+        <w:tc>
+          <w:tcPr>
+            <w:tcW w:w="3185" w:type="dxa"/>
+          </w:tcPr>
+          <w:p>
+            <w:r>
+              <w:t>0.01503403241</w:t>
+            </w:r>
+          </w:p>
+        </w:tc>
+        <w:tc>
+          <w:tcPr>
+            <w:tcW w:w="2915" w:type="dxa"/>
+          </w:tcPr>
+          <w:p>
+            <w:r>
+              <w:t>0.05644657092</w:t>
+            </w:r>
+          </w:p>
+        </w:tc>
+      </w:tr>
+    </w:tbl>
+    <w:p>
+      <w:r>
+        <w:t xml:space="preserve">Between </w:t>
+      </w:r>
+      <w:r>
+        <w:t>n</w:t>
+      </w:r>
+      <w:r>
+        <w:t xml:space="preserve">oiseless and noisy, </w:t>
+      </w:r>
+      <w:r>
+        <w:t>there is about a 50% increase in average detection error. This makes sense of course, since the ball is harder to track with noise.</w:t>
+      </w:r>
+    </w:p>
+    <w:p>
+      <w:r>
+        <w:t>Between open and Kalman, the results do</w:t>
+      </w:r>
+      <w:r>
+        <w:t xml:space="preserve"> no</w:t>
+      </w:r>
+      <w:r>
+        <w:t xml:space="preserve">t say much. This could mean that my Kalman filter could be </w:t>
+      </w:r>
+      <w:r>
+        <w:t xml:space="preserve">made </w:t>
+      </w:r>
+      <w:r>
+        <w:t>more accurate. For example, I did</w:t>
+      </w:r>
+      <w:r>
+        <w:t xml:space="preserve"> no</w:t>
+      </w:r>
+      <w:r>
+        <w:t xml:space="preserve">t consider the variances of the different velocities and </w:t>
+      </w:r>
+      <w:r>
         <w:lastRenderedPageBreak/>
-        <w:t>Kalman Filter Implementation</w:t>
+        <w:t>the observed velocity altogether. It is also possibl</w:t>
+      </w:r>
+      <w:r>
+        <w:t>e</w:t>
+      </w:r>
+      <w:r>
+        <w:t xml:space="preserve"> that my model is inaccurate in a physics perspective.</w:t>
+      </w:r>
+      <w:r>
+        <w:t xml:space="preserve"> Finally, three trials </w:t>
+      </w:r>
+      <w:r>
+        <w:t>are</w:t>
+      </w:r>
+      <w:r>
+        <w:t xml:space="preserve"> too little, since the deviation between trials is very </w:t>
+      </w:r>
+      <w:r>
+        <w:t>great</w:t>
+      </w:r>
+      <w:r>
+        <w:t>.</w:t>
       </w:r>
     </w:p>
     <w:p/>
     <w:sectPr>
-      <w:headerReference w:type="default" r:id="rId8"/>
+      <w:headerReference w:type="default" r:id="rId13"/>
       <w:pgSz w:w="11906" w:h="16838"/>
       <w:pgMar w:top="1440" w:right="1440" w:bottom="1440" w:left="1440" w:header="708" w:footer="708" w:gutter="0"/>
       <w:cols w:space="708"/>
@@ -747,6 +3820,35 @@
     <w:uiPriority w:val="99"/>
     <w:rsid w:val="00E46A90"/>
   </w:style>
+  <w:style w:type="character" w:styleId="PlaceholderText">
+    <w:name w:val="Placeholder Text"/>
+    <w:basedOn w:val="DefaultParagraphFont"/>
+    <w:uiPriority w:val="99"/>
+    <w:semiHidden/>
+    <w:rsid w:val="00535DE5"/>
+    <w:rPr>
+      <w:color w:val="808080"/>
+    </w:rPr>
+  </w:style>
+  <w:style w:type="table" w:styleId="TableGrid">
+    <w:name w:val="Table Grid"/>
+    <w:basedOn w:val="TableNormal"/>
+    <w:uiPriority w:val="39"/>
+    <w:rsid w:val="00BB112C"/>
+    <w:pPr>
+      <w:spacing w:after="0" w:line="240" w:lineRule="auto"/>
+    </w:pPr>
+    <w:tblPr>
+      <w:tblBorders>
+        <w:top w:val="single" w:sz="4" w:space="0" w:color="auto"/>
+        <w:left w:val="single" w:sz="4" w:space="0" w:color="auto"/>
+        <w:bottom w:val="single" w:sz="4" w:space="0" w:color="auto"/>
+        <w:right w:val="single" w:sz="4" w:space="0" w:color="auto"/>
+        <w:insideH w:val="single" w:sz="4" w:space="0" w:color="auto"/>
+        <w:insideV w:val="single" w:sz="4" w:space="0" w:color="auto"/>
+      </w:tblBorders>
+    </w:tblPr>
+  </w:style>
 </w:styles>
 </file>
 
